--- a/static/files/KGrealis_cv.docx
+++ b/static/files/KGrealis_cv.docx
@@ -75,7 +75,21 @@
           <w:sz w:val="22"/>
           <w:szCs w:val="22"/>
         </w:rPr>
-        <w:t>February 13, 2024</w:t>
+        <w:t xml:space="preserve">February </w:t>
+      </w:r>
+      <w:r>
+        <w:rPr>
+          <w:sz w:val="22"/>
+          <w:szCs w:val="22"/>
+        </w:rPr>
+        <w:t>20</w:t>
+      </w:r>
+      <w:r>
+        <w:rPr>
+          <w:sz w:val="22"/>
+          <w:szCs w:val="22"/>
+        </w:rPr>
+        <w:t>, 2024</w:t>
       </w:r>
     </w:p>
     <w:p>
@@ -335,7 +349,23 @@
           <w:sz w:val="22"/>
           <w:szCs w:val="22"/>
         </w:rPr>
-        <w:t xml:space="preserve"> Department of Pulmonary, Critical Care and Sleep Medicine, University of Miami Miller School of Medicine, Miami, Florida</w:t>
+        <w:t xml:space="preserve"> Department of </w:t>
+      </w:r>
+      <w:r>
+        <w:rPr>
+          <w:color w:val="000000"/>
+          <w:sz w:val="22"/>
+          <w:szCs w:val="22"/>
+        </w:rPr>
+        <w:t>Public Health Sciences</w:t>
+      </w:r>
+      <w:r>
+        <w:rPr>
+          <w:color w:val="000000"/>
+          <w:sz w:val="22"/>
+          <w:szCs w:val="22"/>
+        </w:rPr>
+        <w:t>, University of Miami Miller School of Medicine, Miami, Florida</w:t>
       </w:r>
     </w:p>
     <w:p>
@@ -1014,21 +1044,7 @@
           <w:sz w:val="22"/>
           <w:szCs w:val="22"/>
         </w:rPr>
-        <w:t xml:space="preserve">, E Gonzalez, K Nakrani, T Otvos, J Kirkness, A Fouras, R Wise, NM Punjabi, T Siddharthan. (2023). </w:t>
-      </w:r>
-      <w:r>
-        <w:rPr>
-          <w:sz w:val="22"/>
-          <w:szCs w:val="22"/>
-        </w:rPr>
-        <w:t>Ventilation heterogeneity from x-ray velocimetry predicts COPD severity.</w:t>
-      </w:r>
-      <w:r>
-        <w:rPr>
-          <w:sz w:val="22"/>
-          <w:szCs w:val="22"/>
-        </w:rPr>
-        <w:t xml:space="preserve"> </w:t>
+        <w:t xml:space="preserve">, E Gonzalez, K Nakrani, T Otvos, J Kirkness, A Fouras, R Wise, NM Punjabi, T Siddharthan. (2023). Ventilation heterogeneity from x-ray velocimetry predicts COPD severity. </w:t>
       </w:r>
       <w:r>
         <w:rPr>
@@ -1361,30 +1377,15 @@
           <w:sz w:val="22"/>
           <w:szCs w:val="22"/>
         </w:rPr>
-        <w:t>, T Siddharthan, S Pollard, D Hossain, P Alupo, R Chandyo, M Cardenas, O Flores-Flores, B Kirenga, J Miranda, A Sharma, L Shrestha, W Checkley, J Hurst. (2023).</w:t>
-      </w:r>
-      <w:r>
-        <w:rPr>
-          <w:sz w:val="22"/>
-          <w:szCs w:val="22"/>
-        </w:rPr>
-        <w:t xml:space="preserve"> </w:t>
-      </w:r>
-      <w:r>
-        <w:rPr>
-          <w:color w:val="000000"/>
-          <w:sz w:val="22"/>
-          <w:szCs w:val="22"/>
-        </w:rPr>
-        <w:t>Prevalence and burden of PRISm in population cohorts from three LMIC settings.</w:t>
-      </w:r>
-      <w:r>
-        <w:rPr>
-          <w:color w:val="000000"/>
-          <w:sz w:val="22"/>
-          <w:szCs w:val="22"/>
-        </w:rPr>
-        <w:t xml:space="preserve"> </w:t>
+        <w:t xml:space="preserve">, T Siddharthan, S Pollard, D Hossain, P Alupo, R Chandyo, M Cardenas, O Flores-Flores, B Kirenga, J Miranda, A Sharma, L Shrestha, W Checkley, J Hurst. (2023). </w:t>
+      </w:r>
+      <w:r>
+        <w:rPr>
+          <w:color w:val="000000"/>
+          <w:sz w:val="22"/>
+          <w:szCs w:val="22"/>
+        </w:rPr>
+        <w:t xml:space="preserve">Prevalence and burden of PRISm in population cohorts from three LMIC settings. </w:t>
       </w:r>
       <w:r>
         <w:rPr>
@@ -1442,14 +1443,7 @@
           <w:sz w:val="22"/>
           <w:szCs w:val="22"/>
         </w:rPr>
-        <w:t>Accuracy and reproducibility of plethysmographic thoracic gas volume measurements in healthy subjects.</w:t>
-      </w:r>
-      <w:r>
-        <w:rPr>
-          <w:sz w:val="22"/>
-          <w:szCs w:val="22"/>
-        </w:rPr>
-        <w:t xml:space="preserve"> </w:t>
+        <w:t xml:space="preserve">Accuracy and reproducibility of plethysmographic thoracic gas volume measurements in healthy subjects. </w:t>
       </w:r>
       <w:r>
         <w:rPr>
@@ -1497,14 +1491,7 @@
           <w:sz w:val="22"/>
           <w:szCs w:val="22"/>
         </w:rPr>
-        <w:t xml:space="preserve">, N Kumar, M Velasquez Duran, S Patel, T Ferriera, HB Gershengorn, C Mallow. (2023). </w:t>
-      </w:r>
-      <w:r>
-        <w:rPr>
-          <w:sz w:val="22"/>
-          <w:szCs w:val="22"/>
-        </w:rPr>
-        <w:t xml:space="preserve">Hemodynamic variations are associated with increased likelihood of discrepancy between pulse oximeter and directly measured oxygen saturation. </w:t>
+        <w:t xml:space="preserve">, N Kumar, M Velasquez Duran, S Patel, T Ferriera, HB Gershengorn, C Mallow. (2023). Hemodynamic variations are associated with increased likelihood of discrepancy between pulse oximeter and directly measured oxygen saturation. </w:t>
       </w:r>
       <w:r>
         <w:rPr>
@@ -1512,15 +1499,7 @@
           <w:sz w:val="22"/>
           <w:szCs w:val="22"/>
         </w:rPr>
-        <w:t>American Thoracic</w:t>
-      </w:r>
-      <w:r>
-        <w:rPr>
-          <w:i/>
-          <w:sz w:val="22"/>
-          <w:szCs w:val="22"/>
-        </w:rPr>
-        <w:t xml:space="preserve"> Society</w:t>
+        <w:t>American Thoracic Society</w:t>
       </w:r>
       <w:r>
         <w:rPr>

--- a/static/files/KGrealis_cv.docx
+++ b/static/files/KGrealis_cv.docx
@@ -75,21 +75,7 @@
           <w:sz w:val="22"/>
           <w:szCs w:val="22"/>
         </w:rPr>
-        <w:t xml:space="preserve">February </w:t>
-      </w:r>
-      <w:r>
-        <w:rPr>
-          <w:sz w:val="22"/>
-          <w:szCs w:val="22"/>
-        </w:rPr>
-        <w:t>20</w:t>
-      </w:r>
-      <w:r>
-        <w:rPr>
-          <w:sz w:val="22"/>
-          <w:szCs w:val="22"/>
-        </w:rPr>
-        <w:t>, 2024</w:t>
+        <w:t>April 25, 2024</w:t>
       </w:r>
     </w:p>
     <w:p>
@@ -407,22 +393,6 @@
       </w:pPr>
       <w:r>
         <w:rPr>
-          <w:color w:val="000000"/>
-          <w:sz w:val="22"/>
-          <w:szCs w:val="22"/>
-        </w:rPr>
-        <w:t>2023</w:t>
-      </w:r>
-      <w:r>
-        <w:rPr>
-          <w:color w:val="000000"/>
-          <w:sz w:val="22"/>
-          <w:szCs w:val="22"/>
-        </w:rPr>
-        <w:t xml:space="preserve">: </w:t>
-      </w:r>
-      <w:r>
-        <w:rPr>
           <w:b/>
           <w:color w:val="000000"/>
           <w:sz w:val="22"/>
@@ -468,14 +438,6 @@
       </w:pPr>
       <w:r>
         <w:rPr>
-          <w:color w:val="000000"/>
-          <w:sz w:val="22"/>
-          <w:szCs w:val="22"/>
-        </w:rPr>
-        <w:t xml:space="preserve">2020: </w:t>
-      </w:r>
-      <w:r>
-        <w:rPr>
           <w:b/>
           <w:color w:val="000000"/>
           <w:sz w:val="22"/>
@@ -519,14 +481,6 @@
           <w:szCs w:val="22"/>
         </w:rPr>
       </w:pPr>
-      <w:r>
-        <w:rPr>
-          <w:color w:val="000000"/>
-          <w:sz w:val="22"/>
-          <w:szCs w:val="22"/>
-        </w:rPr>
-        <w:t xml:space="preserve">2002: </w:t>
-      </w:r>
       <w:r>
         <w:rPr>
           <w:b/>

--- a/static/files/KGrealis_cv.docx
+++ b/static/files/KGrealis_cv.docx
@@ -1,9 +1,10 @@
 
 <file path=word/document.xml><?xml version="1.0" encoding="utf-8"?>
-<w:document xmlns:wpc="http://schemas.microsoft.com/office/word/2010/wordprocessingCanvas" xmlns:cx="http://schemas.microsoft.com/office/drawing/2014/chartex" xmlns:cx1="http://schemas.microsoft.com/office/drawing/2015/9/8/chartex" xmlns:cx2="http://schemas.microsoft.com/office/drawing/2015/10/21/chartex" xmlns:cx3="http://schemas.microsoft.com/office/drawing/2016/5/9/chartex" xmlns:cx4="http://schemas.microsoft.com/office/drawing/2016/5/10/chartex" xmlns:cx5="http://schemas.microsoft.com/office/drawing/2016/5/11/chartex" xmlns:cx6="http://schemas.microsoft.com/office/drawing/2016/5/12/chartex" xmlns:cx7="http://schemas.microsoft.com/office/drawing/2016/5/13/chartex" xmlns:cx8="http://schemas.microsoft.com/office/drawing/2016/5/14/chartex" xmlns:mc="http://schemas.openxmlformats.org/markup-compatibility/2006" xmlns:aink="http://schemas.microsoft.com/office/drawing/2016/ink" xmlns:am3d="http://schemas.microsoft.com/office/drawing/2017/model3d" xmlns:o="urn:schemas-microsoft-com:office:office" xmlns:oel="http://schemas.microsoft.com/office/2019/extlst" xmlns:r="http://schemas.openxmlformats.org/officeDocument/2006/relationships" xmlns:m="http://schemas.openxmlformats.org/officeDocument/2006/math" xmlns:v="urn:schemas-microsoft-com:vml" xmlns:wp14="http://schemas.microsoft.com/office/word/2010/wordprocessingDrawing" xmlns:wp="http://schemas.openxmlformats.org/drawingml/2006/wordprocessingDrawing" xmlns:w10="urn:schemas-microsoft-com:office:word" xmlns:w="http://schemas.openxmlformats.org/wordprocessingml/2006/main" xmlns:w14="http://schemas.microsoft.com/office/word/2010/wordml" xmlns:w15="http://schemas.microsoft.com/office/word/2012/wordml" xmlns:w16cex="http://schemas.microsoft.com/office/word/2018/wordml/cex" xmlns:w16cid="http://schemas.microsoft.com/office/word/2016/wordml/cid" xmlns:w16="http://schemas.microsoft.com/office/word/2018/wordml" xmlns:w16sdtdh="http://schemas.microsoft.com/office/word/2020/wordml/sdtdatahash" xmlns:w16se="http://schemas.microsoft.com/office/word/2015/wordml/symex" xmlns:wpg="http://schemas.microsoft.com/office/word/2010/wordprocessingGroup" xmlns:wpi="http://schemas.microsoft.com/office/word/2010/wordprocessingInk" xmlns:wne="http://schemas.microsoft.com/office/word/2006/wordml" xmlns:wps="http://schemas.microsoft.com/office/word/2010/wordprocessingShape" mc:Ignorable="w14 w15 w16se w16cid w16 w16cex w16sdtdh wp14">
+<w:document xmlns:o="urn:schemas-microsoft-com:office:office" xmlns:r="http://schemas.openxmlformats.org/officeDocument/2006/relationships" xmlns:v="urn:schemas-microsoft-com:vml" xmlns:w="http://schemas.openxmlformats.org/wordprocessingml/2006/main" xmlns:w10="urn:schemas-microsoft-com:office:word" xmlns:wp="http://schemas.openxmlformats.org/drawingml/2006/wordprocessingDrawing" xmlns:wps="http://schemas.microsoft.com/office/word/2010/wordprocessingShape" xmlns:wpg="http://schemas.microsoft.com/office/word/2010/wordprocessingGroup" xmlns:mc="http://schemas.openxmlformats.org/markup-compatibility/2006" xmlns:wp14="http://schemas.microsoft.com/office/word/2010/wordprocessingDrawing" xmlns:w14="http://schemas.microsoft.com/office/word/2010/wordml" xmlns:w15="http://schemas.microsoft.com/office/word/2012/wordml" mc:Ignorable="w14 wp14 w15">
   <w:body>
     <w:p>
       <w:pPr>
+        <w:pStyle w:val="Normal"/>
         <w:jc w:val="center"/>
         <w:rPr>
           <w:b/>
@@ -22,6 +23,7 @@
     </w:p>
     <w:p>
       <w:pPr>
+        <w:pStyle w:val="Normal"/>
         <w:jc w:val="center"/>
         <w:rPr>
           <w:b/>
@@ -40,27 +42,36 @@
     </w:p>
     <w:p>
       <w:pPr>
-        <w:rPr>
-          <w:sz w:val="22"/>
-          <w:szCs w:val="22"/>
-        </w:rPr>
-      </w:pPr>
-    </w:p>
-    <w:p>
-      <w:pPr>
-        <w:spacing w:line="360" w:lineRule="auto"/>
+        <w:pStyle w:val="Normal"/>
+        <w:rPr>
+          <w:sz w:val="22"/>
+          <w:szCs w:val="22"/>
+        </w:rPr>
+      </w:pPr>
+      <w:r>
+        <w:rPr>
+          <w:sz w:val="22"/>
+          <w:szCs w:val="22"/>
+        </w:rPr>
+      </w:r>
+    </w:p>
+    <w:p>
+      <w:pPr>
+        <w:pStyle w:val="Normal"/>
+        <w:spacing w:lineRule="auto" w:line="360"/>
         <w:rPr>
           <w:i/>
-          <w:sz w:val="22"/>
-          <w:szCs w:val="22"/>
-        </w:rPr>
-      </w:pPr>
-      <w:r>
-        <w:rPr>
           <w:i/>
           <w:sz w:val="22"/>
           <w:szCs w:val="22"/>
         </w:rPr>
+      </w:pPr>
+      <w:r>
+        <w:rPr>
+          <w:i/>
+          <w:sz w:val="22"/>
+          <w:szCs w:val="22"/>
+        </w:rPr>
         <w:t>Updated:</w:t>
       </w:r>
       <w:r>
@@ -68,19 +79,13 @@
           <w:sz w:val="22"/>
           <w:szCs w:val="22"/>
         </w:rPr>
-        <w:t xml:space="preserve"> </w:t>
-      </w:r>
-      <w:r>
-        <w:rPr>
-          <w:sz w:val="22"/>
-          <w:szCs w:val="22"/>
-        </w:rPr>
-        <w:t>April 25, 2024</w:t>
-      </w:r>
-    </w:p>
-    <w:p>
-      <w:pPr>
-        <w:spacing w:line="360" w:lineRule="auto"/>
+        <w:t xml:space="preserve"> April 25, 2024</w:t>
+      </w:r>
+    </w:p>
+    <w:p>
+      <w:pPr>
+        <w:pStyle w:val="Normal"/>
+        <w:spacing w:lineRule="auto" w:line="360"/>
         <w:rPr>
           <w:b/>
           <w:sz w:val="22"/>
@@ -98,19 +103,14 @@
     </w:p>
     <w:p>
       <w:pPr>
+        <w:pStyle w:val="Normal"/>
         <w:numPr>
           <w:ilvl w:val="0"/>
           <w:numId w:val="2"/>
         </w:numPr>
-        <w:pBdr>
-          <w:top w:val="nil"/>
-          <w:left w:val="nil"/>
-          <w:bottom w:val="nil"/>
-          <w:right w:val="nil"/>
-          <w:between w:val="nil"/>
-        </w:pBdr>
-        <w:spacing w:line="360" w:lineRule="auto"/>
-        <w:ind w:left="360"/>
+        <w:pBdr/>
+        <w:spacing w:lineRule="auto" w:line="360"/>
+        <w:ind w:hanging="360" w:left="360"/>
         <w:rPr>
           <w:color w:val="000000"/>
           <w:sz w:val="22"/>
@@ -137,19 +137,14 @@
     </w:p>
     <w:p>
       <w:pPr>
+        <w:pStyle w:val="Normal"/>
         <w:numPr>
           <w:ilvl w:val="0"/>
           <w:numId w:val="2"/>
         </w:numPr>
-        <w:pBdr>
-          <w:top w:val="nil"/>
-          <w:left w:val="nil"/>
-          <w:bottom w:val="nil"/>
-          <w:right w:val="nil"/>
-          <w:between w:val="nil"/>
-        </w:pBdr>
-        <w:spacing w:line="360" w:lineRule="auto"/>
-        <w:ind w:left="360"/>
+        <w:pBdr/>
+        <w:spacing w:lineRule="auto" w:line="360"/>
+        <w:ind w:hanging="360" w:left="360"/>
         <w:rPr>
           <w:color w:val="000000"/>
           <w:sz w:val="22"/>
@@ -176,19 +171,14 @@
     </w:p>
     <w:p>
       <w:pPr>
+        <w:pStyle w:val="Normal"/>
         <w:numPr>
           <w:ilvl w:val="0"/>
           <w:numId w:val="2"/>
         </w:numPr>
-        <w:pBdr>
-          <w:top w:val="nil"/>
-          <w:left w:val="nil"/>
-          <w:bottom w:val="nil"/>
-          <w:right w:val="nil"/>
-          <w:between w:val="nil"/>
-        </w:pBdr>
-        <w:spacing w:line="360" w:lineRule="auto"/>
-        <w:ind w:left="360"/>
+        <w:pBdr/>
+        <w:spacing w:lineRule="auto" w:line="360"/>
+        <w:ind w:hanging="360" w:left="360"/>
         <w:rPr>
           <w:color w:val="000000"/>
           <w:sz w:val="22"/>
@@ -215,19 +205,14 @@
     </w:p>
     <w:p>
       <w:pPr>
+        <w:pStyle w:val="Normal"/>
         <w:numPr>
           <w:ilvl w:val="0"/>
           <w:numId w:val="2"/>
         </w:numPr>
-        <w:pBdr>
-          <w:top w:val="nil"/>
-          <w:left w:val="nil"/>
-          <w:bottom w:val="nil"/>
-          <w:right w:val="nil"/>
-          <w:between w:val="nil"/>
-        </w:pBdr>
-        <w:spacing w:line="360" w:lineRule="auto"/>
-        <w:ind w:left="360"/>
+        <w:pBdr/>
+        <w:spacing w:lineRule="auto" w:line="360"/>
+        <w:ind w:hanging="360" w:left="360"/>
         <w:rPr>
           <w:color w:val="000000"/>
           <w:sz w:val="22"/>
@@ -254,19 +239,14 @@
     </w:p>
     <w:p>
       <w:pPr>
+        <w:pStyle w:val="Normal"/>
         <w:numPr>
           <w:ilvl w:val="0"/>
           <w:numId w:val="2"/>
         </w:numPr>
-        <w:pBdr>
-          <w:top w:val="nil"/>
-          <w:left w:val="nil"/>
-          <w:bottom w:val="nil"/>
-          <w:right w:val="nil"/>
-          <w:between w:val="nil"/>
-        </w:pBdr>
-        <w:spacing w:line="360" w:lineRule="auto"/>
-        <w:ind w:left="360"/>
+        <w:pBdr/>
+        <w:spacing w:lineRule="auto" w:line="360"/>
+        <w:ind w:hanging="360" w:left="360"/>
         <w:rPr>
           <w:color w:val="000000"/>
           <w:sz w:val="22"/>
@@ -288,32 +268,19 @@
           <w:sz w:val="22"/>
           <w:szCs w:val="22"/>
         </w:rPr>
-        <w:t xml:space="preserve"> </w:t>
-      </w:r>
-      <w:r>
-        <w:rPr>
-          <w:color w:val="000000"/>
-          <w:sz w:val="22"/>
-          <w:szCs w:val="22"/>
-        </w:rPr>
-        <w:t>Lead Data Analyst</w:t>
-      </w:r>
-    </w:p>
-    <w:p>
-      <w:pPr>
+        <w:t xml:space="preserve"> Lead Data Analyst</w:t>
+      </w:r>
+    </w:p>
+    <w:p>
+      <w:pPr>
+        <w:pStyle w:val="Normal"/>
         <w:numPr>
           <w:ilvl w:val="0"/>
           <w:numId w:val="2"/>
         </w:numPr>
-        <w:pBdr>
-          <w:top w:val="nil"/>
-          <w:left w:val="nil"/>
-          <w:bottom w:val="nil"/>
-          <w:right w:val="nil"/>
-          <w:between w:val="nil"/>
-        </w:pBdr>
-        <w:spacing w:line="360" w:lineRule="auto"/>
-        <w:ind w:left="360"/>
+        <w:pBdr/>
+        <w:spacing w:lineRule="auto" w:line="360"/>
+        <w:ind w:hanging="360" w:left="360"/>
         <w:rPr>
           <w:color w:val="000000"/>
           <w:sz w:val="22"/>
@@ -335,28 +302,13 @@
           <w:sz w:val="22"/>
           <w:szCs w:val="22"/>
         </w:rPr>
-        <w:t xml:space="preserve"> Department of </w:t>
-      </w:r>
-      <w:r>
-        <w:rPr>
-          <w:color w:val="000000"/>
-          <w:sz w:val="22"/>
-          <w:szCs w:val="22"/>
-        </w:rPr>
-        <w:t>Public Health Sciences</w:t>
-      </w:r>
-      <w:r>
-        <w:rPr>
-          <w:color w:val="000000"/>
-          <w:sz w:val="22"/>
-          <w:szCs w:val="22"/>
-        </w:rPr>
-        <w:t>, University of Miami Miller School of Medicine, Miami, Florida</w:t>
-      </w:r>
-    </w:p>
-    <w:p>
-      <w:pPr>
-        <w:spacing w:line="360" w:lineRule="auto"/>
+        <w:t xml:space="preserve"> Department of Public Health Sciences, University of Miami Miller School of Medicine, Miami, Florida</w:t>
+      </w:r>
+    </w:p>
+    <w:p>
+      <w:pPr>
+        <w:pStyle w:val="Normal"/>
+        <w:spacing w:lineRule="auto" w:line="360"/>
         <w:rPr>
           <w:b/>
           <w:sz w:val="22"/>
@@ -374,17 +326,12 @@
     </w:p>
     <w:p>
       <w:pPr>
+        <w:pStyle w:val="Normal"/>
         <w:numPr>
           <w:ilvl w:val="0"/>
           <w:numId w:val="1"/>
         </w:numPr>
-        <w:pBdr>
-          <w:top w:val="nil"/>
-          <w:left w:val="nil"/>
-          <w:bottom w:val="nil"/>
-          <w:right w:val="nil"/>
-          <w:between w:val="nil"/>
-        </w:pBdr>
+        <w:pBdr/>
         <w:rPr>
           <w:color w:val="000000"/>
           <w:sz w:val="22"/>
@@ -406,30 +353,17 @@
           <w:sz w:val="22"/>
           <w:szCs w:val="22"/>
         </w:rPr>
-        <w:t xml:space="preserve">, Department of Public Health Sciences, University of Miami Miller School of Medicine, Miami, Florida; </w:t>
-      </w:r>
-      <w:r>
-        <w:rPr>
-          <w:color w:val="000000"/>
-          <w:sz w:val="22"/>
-          <w:szCs w:val="22"/>
-        </w:rPr>
-        <w:t>Summa Cum Laude</w:t>
-      </w:r>
-    </w:p>
-    <w:p>
-      <w:pPr>
+        <w:t>, Department of Public Health Sciences, University of Miami Miller School of Medicine, Miami, Florida; Summa Cum Laude</w:t>
+      </w:r>
+    </w:p>
+    <w:p>
+      <w:pPr>
+        <w:pStyle w:val="Normal"/>
         <w:numPr>
           <w:ilvl w:val="0"/>
           <w:numId w:val="1"/>
         </w:numPr>
-        <w:pBdr>
-          <w:top w:val="nil"/>
-          <w:left w:val="nil"/>
-          <w:bottom w:val="nil"/>
-          <w:right w:val="nil"/>
-          <w:between w:val="nil"/>
-        </w:pBdr>
+        <w:pBdr/>
         <w:rPr>
           <w:color w:val="000000"/>
           <w:sz w:val="22"/>
@@ -451,30 +385,17 @@
           <w:sz w:val="22"/>
           <w:szCs w:val="22"/>
         </w:rPr>
-        <w:t>, Health Sciences, Purdue University Global, West Lafayette, Indiana</w:t>
-      </w:r>
-      <w:r>
-        <w:rPr>
-          <w:color w:val="000000"/>
-          <w:sz w:val="22"/>
-          <w:szCs w:val="22"/>
-        </w:rPr>
-        <w:t>; Summa Cum Laude</w:t>
-      </w:r>
-    </w:p>
-    <w:p>
-      <w:pPr>
+        <w:t>, Health Sciences, Purdue University Global, West Lafayette, Indiana; Summa Cum Laude</w:t>
+      </w:r>
+    </w:p>
+    <w:p>
+      <w:pPr>
+        <w:pStyle w:val="Normal"/>
         <w:numPr>
           <w:ilvl w:val="0"/>
           <w:numId w:val="1"/>
         </w:numPr>
-        <w:pBdr>
-          <w:top w:val="nil"/>
-          <w:left w:val="nil"/>
-          <w:bottom w:val="nil"/>
-          <w:right w:val="nil"/>
-          <w:between w:val="nil"/>
-        </w:pBdr>
+        <w:pBdr/>
         <w:rPr>
           <w:color w:val="000000"/>
           <w:sz w:val="22"/>
@@ -501,15 +422,23 @@
     </w:p>
     <w:p>
       <w:pPr>
-        <w:rPr>
-          <w:sz w:val="22"/>
-          <w:szCs w:val="22"/>
-        </w:rPr>
-      </w:pPr>
-    </w:p>
-    <w:p>
-      <w:pPr>
-        <w:spacing w:line="360" w:lineRule="auto"/>
+        <w:pStyle w:val="Normal"/>
+        <w:rPr>
+          <w:sz w:val="22"/>
+          <w:szCs w:val="22"/>
+        </w:rPr>
+      </w:pPr>
+      <w:r>
+        <w:rPr>
+          <w:sz w:val="22"/>
+          <w:szCs w:val="22"/>
+        </w:rPr>
+      </w:r>
+    </w:p>
+    <w:p>
+      <w:pPr>
+        <w:pStyle w:val="Normal"/>
+        <w:spacing w:lineRule="auto" w:line="360"/>
         <w:rPr>
           <w:b/>
           <w:sz w:val="22"/>
@@ -527,7 +456,8 @@
     </w:p>
     <w:p>
       <w:pPr>
-        <w:spacing w:line="360" w:lineRule="auto"/>
+        <w:pStyle w:val="Normal"/>
+        <w:spacing w:lineRule="auto" w:line="360"/>
         <w:rPr>
           <w:sz w:val="22"/>
           <w:szCs w:val="22"/>
@@ -544,14 +474,9 @@
     </w:p>
     <w:p>
       <w:pPr>
-        <w:pBdr>
-          <w:top w:val="nil"/>
-          <w:left w:val="nil"/>
-          <w:bottom w:val="nil"/>
-          <w:right w:val="nil"/>
-          <w:between w:val="nil"/>
-        </w:pBdr>
-        <w:ind w:left="1080" w:hanging="720"/>
+        <w:pStyle w:val="Normal"/>
+        <w:pBdr/>
+        <w:ind w:hanging="720" w:left="1080"/>
         <w:rPr>
           <w:color w:val="000000"/>
           <w:sz w:val="22"/>
@@ -587,43 +512,22 @@
     </w:p>
     <w:p>
       <w:pPr>
-        <w:pBdr>
-          <w:top w:val="nil"/>
-          <w:left w:val="nil"/>
-          <w:bottom w:val="nil"/>
-          <w:right w:val="nil"/>
-          <w:between w:val="nil"/>
-        </w:pBdr>
-        <w:ind w:left="1080" w:hanging="720"/>
-        <w:rPr>
-          <w:color w:val="000000"/>
-          <w:sz w:val="22"/>
-          <w:szCs w:val="22"/>
-        </w:rPr>
-      </w:pPr>
-      <w:r>
-        <w:rPr>
-          <w:color w:val="000000"/>
-          <w:sz w:val="22"/>
-          <w:szCs w:val="22"/>
-        </w:rPr>
-        <w:t>2022-</w:t>
-      </w:r>
-      <w:r>
-        <w:rPr>
-          <w:color w:val="000000"/>
-          <w:sz w:val="22"/>
-          <w:szCs w:val="22"/>
-        </w:rPr>
-        <w:t>2023</w:t>
-      </w:r>
-      <w:r>
-        <w:rPr>
-          <w:color w:val="000000"/>
-          <w:sz w:val="22"/>
-          <w:szCs w:val="22"/>
-        </w:rPr>
-        <w:t xml:space="preserve">: </w:t>
+        <w:pStyle w:val="Normal"/>
+        <w:pBdr/>
+        <w:ind w:hanging="720" w:left="1080"/>
+        <w:rPr>
+          <w:color w:val="000000"/>
+          <w:sz w:val="22"/>
+          <w:szCs w:val="22"/>
+        </w:rPr>
+      </w:pPr>
+      <w:r>
+        <w:rPr>
+          <w:color w:val="000000"/>
+          <w:sz w:val="22"/>
+          <w:szCs w:val="22"/>
+        </w:rPr>
+        <w:t xml:space="preserve">2022-2023: </w:t>
       </w:r>
       <w:r>
         <w:rPr>
@@ -642,8 +546,8 @@
         </w:rPr>
         <w:t xml:space="preserve">; University of Miami, Miami, Florida: </w:t>
       </w:r>
-      <w:bookmarkStart w:id="0" w:name="30j0zll" w:colFirst="0" w:colLast="0"/>
-      <w:bookmarkStart w:id="1" w:name="gjdgxs" w:colFirst="0" w:colLast="0"/>
+      <w:bookmarkStart w:id="0" w:name="gjdgxs"/>
+      <w:bookmarkStart w:id="1" w:name="30j0zll"/>
       <w:bookmarkEnd w:id="0"/>
       <w:bookmarkEnd w:id="1"/>
       <w:r>
@@ -657,14 +561,9 @@
     </w:p>
     <w:p>
       <w:pPr>
-        <w:pBdr>
-          <w:top w:val="nil"/>
-          <w:left w:val="nil"/>
-          <w:bottom w:val="nil"/>
-          <w:right w:val="nil"/>
-          <w:between w:val="nil"/>
-        </w:pBdr>
-        <w:ind w:left="1080" w:hanging="720"/>
+        <w:pStyle w:val="Normal"/>
+        <w:pBdr/>
+        <w:ind w:hanging="720" w:left="1080"/>
         <w:rPr>
           <w:color w:val="000000"/>
           <w:sz w:val="22"/>
@@ -699,14 +598,9 @@
     </w:p>
     <w:p>
       <w:pPr>
-        <w:pBdr>
-          <w:top w:val="nil"/>
-          <w:left w:val="nil"/>
-          <w:bottom w:val="nil"/>
-          <w:right w:val="nil"/>
-          <w:between w:val="nil"/>
-        </w:pBdr>
-        <w:ind w:left="1080" w:hanging="720"/>
+        <w:pStyle w:val="Normal"/>
+        <w:pBdr/>
+        <w:ind w:hanging="720" w:left="1080"/>
         <w:rPr>
           <w:color w:val="000000"/>
           <w:sz w:val="22"/>
@@ -741,6 +635,7 @@
     </w:p>
     <w:p>
       <w:pPr>
+        <w:pStyle w:val="Normal"/>
         <w:ind w:left="360"/>
         <w:rPr>
           <w:b/>
@@ -773,7 +668,8 @@
     </w:p>
     <w:p>
       <w:pPr>
-        <w:spacing w:line="360" w:lineRule="auto"/>
+        <w:pStyle w:val="Normal"/>
+        <w:spacing w:lineRule="auto" w:line="360"/>
         <w:ind w:left="360"/>
         <w:rPr>
           <w:sz w:val="22"/>
@@ -805,25 +701,28 @@
     </w:p>
     <w:p>
       <w:pPr>
-        <w:spacing w:line="360" w:lineRule="auto"/>
+        <w:pStyle w:val="Normal"/>
+        <w:spacing w:lineRule="auto" w:line="360"/>
         <w:rPr>
           <w:i/>
-          <w:sz w:val="22"/>
-          <w:szCs w:val="22"/>
-        </w:rPr>
-      </w:pPr>
-      <w:r>
-        <w:rPr>
           <w:i/>
           <w:sz w:val="22"/>
           <w:szCs w:val="22"/>
         </w:rPr>
+      </w:pPr>
+      <w:r>
+        <w:rPr>
+          <w:i/>
+          <w:sz w:val="22"/>
+          <w:szCs w:val="22"/>
+        </w:rPr>
         <w:t>Military:</w:t>
       </w:r>
     </w:p>
     <w:p>
       <w:pPr>
-        <w:ind w:left="1080" w:hanging="720"/>
+        <w:pStyle w:val="Normal"/>
+        <w:ind w:hanging="720" w:left="1080"/>
         <w:rPr>
           <w:sz w:val="22"/>
           <w:szCs w:val="22"/>
@@ -854,7 +753,8 @@
     </w:p>
     <w:p>
       <w:pPr>
-        <w:ind w:left="1080" w:hanging="720"/>
+        <w:pStyle w:val="Normal"/>
+        <w:ind w:hanging="720" w:left="1080"/>
         <w:rPr>
           <w:sz w:val="22"/>
           <w:szCs w:val="22"/>
@@ -885,27 +785,43 @@
     </w:p>
     <w:p>
       <w:pPr>
-        <w:rPr>
-          <w:sz w:val="22"/>
-          <w:szCs w:val="22"/>
-        </w:rPr>
-      </w:pPr>
+        <w:pStyle w:val="Normal"/>
+        <w:rPr>
+          <w:sz w:val="22"/>
+          <w:szCs w:val="22"/>
+        </w:rPr>
+      </w:pPr>
+      <w:r>
+        <w:rPr>
+          <w:sz w:val="22"/>
+          <w:szCs w:val="22"/>
+        </w:rPr>
+      </w:r>
       <w:r>
         <w:br w:type="page"/>
       </w:r>
     </w:p>
     <w:p>
       <w:pPr>
-        <w:ind w:left="1440" w:hanging="720"/>
-        <w:rPr>
-          <w:sz w:val="22"/>
-          <w:szCs w:val="22"/>
-        </w:rPr>
-      </w:pPr>
-    </w:p>
-    <w:p>
-      <w:pPr>
-        <w:spacing w:line="360" w:lineRule="auto"/>
+        <w:pStyle w:val="Normal"/>
+        <w:spacing w:before="0" w:after="0"/>
+        <w:ind w:hanging="720" w:left="1440"/>
+        <w:rPr>
+          <w:sz w:val="22"/>
+          <w:szCs w:val="22"/>
+        </w:rPr>
+      </w:pPr>
+      <w:r>
+        <w:rPr>
+          <w:sz w:val="22"/>
+          <w:szCs w:val="22"/>
+        </w:rPr>
+      </w:r>
+    </w:p>
+    <w:p>
+      <w:pPr>
+        <w:pStyle w:val="Normal"/>
+        <w:spacing w:lineRule="auto" w:line="360"/>
         <w:rPr>
           <w:b/>
           <w:sz w:val="22"/>
@@ -923,18 +839,19 @@
     </w:p>
     <w:p>
       <w:pPr>
-        <w:ind w:left="720" w:hanging="720"/>
-        <w:rPr>
-          <w:sz w:val="22"/>
-          <w:szCs w:val="22"/>
-        </w:rPr>
-      </w:pPr>
-      <w:r>
-        <w:rPr>
-          <w:sz w:val="22"/>
-          <w:szCs w:val="22"/>
-        </w:rPr>
-        <w:t xml:space="preserve">A Alexis, NM Punjabi, </w:t>
+        <w:pStyle w:val="Normal"/>
+        <w:numPr>
+          <w:ilvl w:val="0"/>
+          <w:numId w:val="3"/>
+        </w:numPr>
+        <w:rPr/>
+      </w:pPr>
+      <w:r>
+        <w:rPr>
+          <w:sz w:val="22"/>
+          <w:szCs w:val="22"/>
+        </w:rPr>
+        <w:t xml:space="preserve">D Goddard-Eckrich, </w:t>
       </w:r>
       <w:r>
         <w:rPr>
@@ -950,7 +867,7 @@
           <w:sz w:val="22"/>
           <w:szCs w:val="22"/>
         </w:rPr>
-        <w:t xml:space="preserve">, A Wanner. (2024). A comparative study of bronchodilator response: utilizing pre-bronchodilator versus predicted normal values. </w:t>
+        <w:t xml:space="preserve">, N El-Bassel, DW Lounsbury, N Dsouza, J Bhuiyan, M Cervantes, A Angerame, DJ Feaster, E Kim, TTK Huang, NS Sabounchi, L Gilbert, FR Levin, K Edwards, OS Gatanga, T McCrimmon, JL David, T Hunt, EV Nunes, E Wu, D Gutnick, S Rodriguez, DE Gruss, E Rodgers, A Campbell, J Xu, R Balise. (2025). Development of a brief stigma and perceptions questionnaire for pharmacists: an exploratory factor analysis approach in New York state counties enrolled in the healing communities study. </w:t>
       </w:r>
       <w:r>
         <w:rPr>
@@ -959,78 +876,117 @@
           <w:sz w:val="22"/>
           <w:szCs w:val="22"/>
         </w:rPr>
-        <w:t>BMC Pulmonary Medicine 24 (1),</w:t>
-      </w:r>
-      <w:r>
-        <w:rPr>
-          <w:sz w:val="22"/>
-          <w:szCs w:val="22"/>
-        </w:rPr>
-        <w:t xml:space="preserve"> p.54.</w:t>
-      </w:r>
-    </w:p>
-    <w:p>
-      <w:pPr>
-        <w:ind w:left="720" w:hanging="720"/>
-        <w:rPr>
-          <w:sz w:val="22"/>
-          <w:szCs w:val="22"/>
-        </w:rPr>
-      </w:pPr>
-      <w:r>
-        <w:rPr>
-          <w:sz w:val="22"/>
-          <w:szCs w:val="22"/>
-        </w:rPr>
-        <w:t xml:space="preserve">S Raju, </w:t>
+        <w:t>Journal of Substance Use and Addiction Treatment (169)</w:t>
+      </w:r>
+      <w:r>
+        <w:rPr>
+          <w:i w:val="false"/>
+          <w:iCs w:val="false"/>
+          <w:sz w:val="22"/>
+          <w:szCs w:val="22"/>
+        </w:rPr>
+        <w:t xml:space="preserve">, </w:t>
+      </w:r>
+      <w:hyperlink r:id="rId2">
+        <w:r>
+          <w:rPr>
+            <w:rStyle w:val="Hyperlink"/>
+            <w:i w:val="false"/>
+            <w:iCs w:val="false"/>
+            <w:sz w:val="22"/>
+            <w:szCs w:val="22"/>
+          </w:rPr>
+          <w:t>https://doi.org/10.1016/j.josat.2024.209566</w:t>
+        </w:r>
+      </w:hyperlink>
+      <w:r>
+        <w:rPr>
+          <w:i w:val="false"/>
+          <w:iCs w:val="false"/>
+          <w:sz w:val="22"/>
+          <w:szCs w:val="22"/>
+        </w:rPr>
+        <w:t>.</w:t>
+      </w:r>
+    </w:p>
+    <w:p>
+      <w:pPr>
+        <w:pStyle w:val="Normal"/>
+        <w:numPr>
+          <w:ilvl w:val="0"/>
+          <w:numId w:val="3"/>
+        </w:numPr>
+        <w:rPr/>
+      </w:pPr>
+      <w:r>
+        <w:rPr>
+          <w:i w:val="false"/>
+          <w:iCs w:val="false"/>
+          <w:sz w:val="22"/>
+          <w:szCs w:val="22"/>
+        </w:rPr>
+        <w:t xml:space="preserve">T Siddharthan, </w:t>
       </w:r>
       <w:r>
         <w:rPr>
           <w:b/>
           <w:bCs/>
-          <w:sz w:val="22"/>
-          <w:szCs w:val="22"/>
-        </w:rPr>
-        <w:t>K Grealis</w:t>
-      </w:r>
-      <w:r>
-        <w:rPr>
-          <w:sz w:val="22"/>
-          <w:szCs w:val="22"/>
-        </w:rPr>
-        <w:t xml:space="preserve">, E Gonzalez, K Nakrani, T Otvos, J Kirkness, A Fouras, R Wise, NM Punjabi, T Siddharthan. (2023). Ventilation heterogeneity from x-ray velocimetry predicts COPD severity. </w:t>
-      </w:r>
-      <w:r>
-        <w:rPr>
+          <w:i w:val="false"/>
+          <w:iCs w:val="false"/>
+          <w:sz w:val="22"/>
+          <w:szCs w:val="22"/>
+        </w:rPr>
+        <w:t xml:space="preserve"> K Grealis</w:t>
+      </w:r>
+      <w:r>
+        <w:rPr>
+          <w:b w:val="false"/>
+          <w:bCs w:val="false"/>
+          <w:i w:val="false"/>
+          <w:iCs w:val="false"/>
+          <w:sz w:val="22"/>
+          <w:szCs w:val="22"/>
+        </w:rPr>
+        <w:t xml:space="preserve">, NM Robertson, M Lu, S Liu, SL Pollard, S Hossen, P Jackson, NA Rykiel, AC Wosu, O Flores-Flores, SA Quaderi, P Alupo, B Kirenga, F Ricciardi, JA Barber, RK Chandyo, AK Sharma, S Kumar Das, L Shresthra, JJ Miranda, W Checkley, JR Hurst et al. (2024). Assessing the prevalence and impact of preserved ratio impaired spirometry in low-income and middle-income countries: a post-hoc cross-sectional analysis. </w:t>
+      </w:r>
+      <w:r>
+        <w:rPr>
+          <w:b w:val="false"/>
+          <w:bCs w:val="false"/>
           <w:i/>
           <w:iCs/>
           <w:sz w:val="22"/>
           <w:szCs w:val="22"/>
         </w:rPr>
-        <w:t>European Respiratory Journal 62 (suppl 67)</w:t>
-      </w:r>
-      <w:r>
-        <w:rPr>
-          <w:sz w:val="22"/>
-          <w:szCs w:val="22"/>
-        </w:rPr>
-        <w:t>.</w:t>
-      </w:r>
-    </w:p>
-    <w:p>
-      <w:pPr>
-        <w:ind w:left="720" w:hanging="720"/>
-        <w:rPr>
-          <w:sz w:val="22"/>
-          <w:szCs w:val="22"/>
-        </w:rPr>
-      </w:pPr>
-      <w:r>
-        <w:rPr>
-          <w:sz w:val="22"/>
-          <w:szCs w:val="22"/>
-        </w:rPr>
-        <w:t xml:space="preserve">T Siddharthan, </w:t>
+        <w:t>The Lancet Global Health 12 (9)</w:t>
+      </w:r>
+      <w:r>
+        <w:rPr>
+          <w:b w:val="false"/>
+          <w:bCs w:val="false"/>
+          <w:i w:val="false"/>
+          <w:iCs w:val="false"/>
+          <w:sz w:val="22"/>
+          <w:szCs w:val="22"/>
+        </w:rPr>
+        <w:t xml:space="preserve">. p.e1498-e1505. </w:t>
+      </w:r>
+    </w:p>
+    <w:p>
+      <w:pPr>
+        <w:pStyle w:val="Normal"/>
+        <w:numPr>
+          <w:ilvl w:val="0"/>
+          <w:numId w:val="3"/>
+        </w:numPr>
+        <w:rPr/>
+      </w:pPr>
+      <w:r>
+        <w:rPr>
+          <w:sz w:val="22"/>
+          <w:szCs w:val="22"/>
+        </w:rPr>
+        <w:t xml:space="preserve">A Alexis, NM Punjabi, </w:t>
       </w:r>
       <w:r>
         <w:rPr>
@@ -1046,7 +1002,7 @@
           <w:sz w:val="22"/>
           <w:szCs w:val="22"/>
         </w:rPr>
-        <w:t xml:space="preserve">, JP Kirkness, T Otvos, D Stefanovski, A Tombelson, M Dalzell, E Gonzalez, K Nakrani, D Wegner, MG Lester, B Richmond, A Fouras, NM Punjabi. (2023). Quantifying ventilation by x-ray velocimetry in healthy adults. </w:t>
+        <w:t xml:space="preserve">, A Wanner. (2024). A comparative study of bronchodilator response: utilizing pre-bronchodilator versus predicted normal values. </w:t>
       </w:r>
       <w:r>
         <w:rPr>
@@ -1055,30 +1011,31 @@
           <w:sz w:val="22"/>
           <w:szCs w:val="22"/>
         </w:rPr>
-        <w:t>Respiratory Research 24 (1)</w:t>
-      </w:r>
-      <w:r>
-        <w:rPr>
-          <w:sz w:val="22"/>
-          <w:szCs w:val="22"/>
-        </w:rPr>
-        <w:t>, p.215.</w:t>
-      </w:r>
-    </w:p>
-    <w:p>
-      <w:pPr>
-        <w:ind w:left="720" w:hanging="720"/>
-        <w:rPr>
-          <w:sz w:val="22"/>
-          <w:szCs w:val="22"/>
-        </w:rPr>
-      </w:pPr>
-      <w:r>
-        <w:rPr>
-          <w:sz w:val="22"/>
-          <w:szCs w:val="22"/>
-        </w:rPr>
-        <w:t xml:space="preserve">DM Moore, </w:t>
+        <w:t>BMC Pulmonary Medicine 24 (1),</w:t>
+      </w:r>
+      <w:r>
+        <w:rPr>
+          <w:sz w:val="22"/>
+          <w:szCs w:val="22"/>
+        </w:rPr>
+        <w:t xml:space="preserve"> p.54.</w:t>
+      </w:r>
+    </w:p>
+    <w:p>
+      <w:pPr>
+        <w:pStyle w:val="Normal"/>
+        <w:numPr>
+          <w:ilvl w:val="0"/>
+          <w:numId w:val="3"/>
+        </w:numPr>
+        <w:rPr/>
+      </w:pPr>
+      <w:r>
+        <w:rPr>
+          <w:sz w:val="22"/>
+          <w:szCs w:val="22"/>
+        </w:rPr>
+        <w:t xml:space="preserve">S Raju, </w:t>
       </w:r>
       <w:r>
         <w:rPr>
@@ -1094,14 +1051,7 @@
           <w:sz w:val="22"/>
           <w:szCs w:val="22"/>
         </w:rPr>
-        <w:t>, E Gonzalez, T Siddharthan, NM Punjabi, AR Abreu. The association between sleep hygiene and cessation of cigarette smoking. (2023).</w:t>
-      </w:r>
-      <w:r>
-        <w:rPr>
-          <w:sz w:val="22"/>
-          <w:szCs w:val="22"/>
-        </w:rPr>
-        <w:t xml:space="preserve"> </w:t>
+        <w:t xml:space="preserve">, E Gonzalez, K Nakrani, T Otvos, J Kirkness, A Fouras, R Wise, NM Punjabi, T Siddharthan. (2023). Ventilation heterogeneity from x-ray velocimetry predicts COPD severity. </w:t>
       </w:r>
       <w:r>
         <w:rPr>
@@ -1110,7 +1060,47 @@
           <w:sz w:val="22"/>
           <w:szCs w:val="22"/>
         </w:rPr>
-        <w:t xml:space="preserve">American Thoracic </w:t>
+        <w:t>European Respiratory Journal 62 (suppl 67)</w:t>
+      </w:r>
+      <w:r>
+        <w:rPr>
+          <w:sz w:val="22"/>
+          <w:szCs w:val="22"/>
+        </w:rPr>
+        <w:t>.</w:t>
+      </w:r>
+    </w:p>
+    <w:p>
+      <w:pPr>
+        <w:pStyle w:val="Normal"/>
+        <w:numPr>
+          <w:ilvl w:val="0"/>
+          <w:numId w:val="3"/>
+        </w:numPr>
+        <w:rPr/>
+      </w:pPr>
+      <w:r>
+        <w:rPr>
+          <w:sz w:val="22"/>
+          <w:szCs w:val="22"/>
+        </w:rPr>
+        <w:t xml:space="preserve">T Siddharthan, </w:t>
+      </w:r>
+      <w:r>
+        <w:rPr>
+          <w:b/>
+          <w:bCs/>
+          <w:sz w:val="22"/>
+          <w:szCs w:val="22"/>
+        </w:rPr>
+        <w:t>K Grealis</w:t>
+      </w:r>
+      <w:r>
+        <w:rPr>
+          <w:sz w:val="22"/>
+          <w:szCs w:val="22"/>
+        </w:rPr>
+        <w:t xml:space="preserve">, JP Kirkness, T Otvos, D Stefanovski, A Tombelson, M Dalzell, E Gonzalez, K Nakrani, D Wegner, MG Lester, B Richmond, A Fouras, NM Punjabi. (2023). Quantifying ventilation by x-ray velocimetry in healthy adults. </w:t>
       </w:r>
       <w:r>
         <w:rPr>
@@ -1119,7 +1109,47 @@
           <w:sz w:val="22"/>
           <w:szCs w:val="22"/>
         </w:rPr>
-        <w:t>Society</w:t>
+        <w:t>Respiratory Research 24 (1)</w:t>
+      </w:r>
+      <w:r>
+        <w:rPr>
+          <w:sz w:val="22"/>
+          <w:szCs w:val="22"/>
+        </w:rPr>
+        <w:t>, p.215.</w:t>
+      </w:r>
+    </w:p>
+    <w:p>
+      <w:pPr>
+        <w:pStyle w:val="Normal"/>
+        <w:numPr>
+          <w:ilvl w:val="0"/>
+          <w:numId w:val="3"/>
+        </w:numPr>
+        <w:rPr/>
+      </w:pPr>
+      <w:r>
+        <w:rPr>
+          <w:sz w:val="22"/>
+          <w:szCs w:val="22"/>
+        </w:rPr>
+        <w:t xml:space="preserve">DM Moore, </w:t>
+      </w:r>
+      <w:r>
+        <w:rPr>
+          <w:b/>
+          <w:bCs/>
+          <w:sz w:val="22"/>
+          <w:szCs w:val="22"/>
+        </w:rPr>
+        <w:t>K Grealis</w:t>
+      </w:r>
+      <w:r>
+        <w:rPr>
+          <w:sz w:val="22"/>
+          <w:szCs w:val="22"/>
+        </w:rPr>
+        <w:t xml:space="preserve">, E Gonzalez, T Siddharthan, NM Punjabi, AR Abreu. The association between sleep hygiene and cessation of cigarette smoking. (2023). </w:t>
       </w:r>
       <w:r>
         <w:rPr>
@@ -1128,6 +1158,13 @@
           <w:sz w:val="22"/>
           <w:szCs w:val="22"/>
         </w:rPr>
+        <w:t>American Thoracic Society. A36</w:t>
+      </w:r>
+      <w:r>
+        <w:rPr>
+          <w:sz w:val="22"/>
+          <w:szCs w:val="22"/>
+        </w:rPr>
         <w:t xml:space="preserve">. </w:t>
       </w:r>
       <w:r>
@@ -1137,14 +1174,47 @@
           <w:sz w:val="22"/>
           <w:szCs w:val="22"/>
         </w:rPr>
-        <w:t>A36</w:t>
-      </w:r>
-      <w:r>
-        <w:rPr>
-          <w:sz w:val="22"/>
-          <w:szCs w:val="22"/>
-        </w:rPr>
-        <w:t xml:space="preserve">. </w:t>
+        <w:t>Sleep-related Health Services Research</w:t>
+      </w:r>
+      <w:r>
+        <w:rPr>
+          <w:sz w:val="22"/>
+          <w:szCs w:val="22"/>
+        </w:rPr>
+        <w:t>, A1433-A1433.</w:t>
+      </w:r>
+    </w:p>
+    <w:p>
+      <w:pPr>
+        <w:pStyle w:val="Normal"/>
+        <w:numPr>
+          <w:ilvl w:val="0"/>
+          <w:numId w:val="3"/>
+        </w:numPr>
+        <w:rPr/>
+      </w:pPr>
+      <w:r>
+        <w:rPr>
+          <w:sz w:val="22"/>
+          <w:szCs w:val="22"/>
+        </w:rPr>
+        <w:t xml:space="preserve">A Tombelson, </w:t>
+      </w:r>
+      <w:r>
+        <w:rPr>
+          <w:b/>
+          <w:bCs/>
+          <w:sz w:val="22"/>
+          <w:szCs w:val="22"/>
+        </w:rPr>
+        <w:t>K Grealis</w:t>
+      </w:r>
+      <w:r>
+        <w:rPr>
+          <w:sz w:val="22"/>
+          <w:szCs w:val="22"/>
+        </w:rPr>
+        <w:t xml:space="preserve">, T Otvos, JP Kirkness, A Fouras, NM Punjabi, T Siddharthan. (2023). Validation of x-ray velocimetry with pneumotachograph to assess respiratory physiology. </w:t>
       </w:r>
       <w:r>
         <w:rPr>
@@ -1153,46 +1223,14 @@
           <w:sz w:val="22"/>
           <w:szCs w:val="22"/>
         </w:rPr>
-        <w:t>Sleep-related Health Services Research</w:t>
-      </w:r>
-      <w:r>
-        <w:rPr>
-          <w:sz w:val="22"/>
-          <w:szCs w:val="22"/>
-        </w:rPr>
-        <w:t>, A1433-A1433</w:t>
-      </w:r>
-    </w:p>
-    <w:p>
-      <w:pPr>
-        <w:ind w:left="720" w:hanging="720"/>
-        <w:rPr>
-          <w:sz w:val="22"/>
-          <w:szCs w:val="22"/>
-        </w:rPr>
-      </w:pPr>
-      <w:r>
-        <w:rPr>
-          <w:sz w:val="22"/>
-          <w:szCs w:val="22"/>
-        </w:rPr>
-        <w:t xml:space="preserve">A Tombelson, </w:t>
-      </w:r>
-      <w:r>
-        <w:rPr>
-          <w:b/>
-          <w:bCs/>
-          <w:sz w:val="22"/>
-          <w:szCs w:val="22"/>
-        </w:rPr>
-        <w:t>K Grealis</w:t>
-      </w:r>
-      <w:r>
-        <w:rPr>
-          <w:sz w:val="22"/>
-          <w:szCs w:val="22"/>
-        </w:rPr>
-        <w:t xml:space="preserve">, T Otvos, JP Kirkness, A Fouras, NM Punjabi, T Siddharthan. (2023). Validation of x-ray velocimetry with pneumotachograph to assess respiratory physiology. </w:t>
+        <w:t>American Thoracic Society. A17</w:t>
+      </w:r>
+      <w:r>
+        <w:rPr>
+          <w:sz w:val="22"/>
+          <w:szCs w:val="22"/>
+        </w:rPr>
+        <w:t xml:space="preserve">. </w:t>
       </w:r>
       <w:r>
         <w:rPr>
@@ -1201,7 +1239,47 @@
           <w:sz w:val="22"/>
           <w:szCs w:val="22"/>
         </w:rPr>
-        <w:t xml:space="preserve">American Thoracic </w:t>
+        <w:t>Tell Me What You See: New Studies in Lung Imaging</w:t>
+      </w:r>
+      <w:r>
+        <w:rPr>
+          <w:sz w:val="22"/>
+          <w:szCs w:val="22"/>
+        </w:rPr>
+        <w:t>, A1045-A1045.</w:t>
+      </w:r>
+    </w:p>
+    <w:p>
+      <w:pPr>
+        <w:pStyle w:val="Normal"/>
+        <w:numPr>
+          <w:ilvl w:val="0"/>
+          <w:numId w:val="3"/>
+        </w:numPr>
+        <w:rPr/>
+      </w:pPr>
+      <w:r>
+        <w:rPr>
+          <w:sz w:val="22"/>
+          <w:szCs w:val="22"/>
+        </w:rPr>
+        <w:t xml:space="preserve">D Karmali, M Dalzell, E Gonzalez, </w:t>
+      </w:r>
+      <w:r>
+        <w:rPr>
+          <w:b/>
+          <w:bCs/>
+          <w:sz w:val="22"/>
+          <w:szCs w:val="22"/>
+        </w:rPr>
+        <w:t>K Grealis</w:t>
+      </w:r>
+      <w:r>
+        <w:rPr>
+          <w:sz w:val="22"/>
+          <w:szCs w:val="22"/>
+        </w:rPr>
+        <w:t xml:space="preserve">, E Castillo, JP Kirkness, T Otvos, A Fouras, NM Punjabi, T Siddharthan. (2023). Assessment of regional lung ventilation using computer tomography (CT) lung ventilation analysis in chronic obstructive pulmonary disease (COPD). </w:t>
       </w:r>
       <w:r>
         <w:rPr>
@@ -1210,16 +1288,106 @@
           <w:sz w:val="22"/>
           <w:szCs w:val="22"/>
         </w:rPr>
-        <w:t>Society</w:t>
+        <w:t>American Thoracic Society. A108. New Insights into Chronic Obstructive Pulmonary Disease</w:t>
+      </w:r>
+      <w:r>
+        <w:rPr>
+          <w:sz w:val="22"/>
+          <w:szCs w:val="22"/>
+        </w:rPr>
+        <w:t>. A2699-A2699.</w:t>
+      </w:r>
+    </w:p>
+    <w:p>
+      <w:pPr>
+        <w:pStyle w:val="Normal"/>
+        <w:numPr>
+          <w:ilvl w:val="0"/>
+          <w:numId w:val="3"/>
+        </w:numPr>
+        <w:rPr/>
+      </w:pPr>
+      <w:r>
+        <w:rPr>
+          <w:b/>
+          <w:bCs/>
+          <w:sz w:val="22"/>
+          <w:szCs w:val="22"/>
+        </w:rPr>
+        <w:t>K Grealis</w:t>
+      </w:r>
+      <w:r>
+        <w:rPr>
+          <w:sz w:val="22"/>
+          <w:szCs w:val="22"/>
+        </w:rPr>
+        <w:t xml:space="preserve">, T Siddharthan, S Pollard, D Hossain, P Alupo, R Chandyo, M Cardenas, O Flores-Flores, B Kirenga, J Miranda, A Sharma, L Shrestha, W Checkley, J Hurst. (2023). </w:t>
+      </w:r>
+      <w:r>
+        <w:rPr>
+          <w:color w:val="000000"/>
+          <w:sz w:val="22"/>
+          <w:szCs w:val="22"/>
+        </w:rPr>
+        <w:t xml:space="preserve">Prevalence and burden of PRISm in population cohorts from three LMIC settings. </w:t>
       </w:r>
       <w:r>
         <w:rPr>
           <w:i/>
           <w:iCs/>
-          <w:sz w:val="22"/>
-          <w:szCs w:val="22"/>
-        </w:rPr>
-        <w:t xml:space="preserve">. </w:t>
+          <w:color w:val="000000"/>
+          <w:sz w:val="22"/>
+          <w:szCs w:val="22"/>
+        </w:rPr>
+        <w:t>American Thoracic Society. C17. In This Together: Confronting Environmental Health Challenges Around the World</w:t>
+      </w:r>
+      <w:r>
+        <w:rPr>
+          <w:color w:val="000000"/>
+          <w:sz w:val="22"/>
+          <w:szCs w:val="22"/>
+        </w:rPr>
+        <w:t>. A4510-A4510.</w:t>
+      </w:r>
+    </w:p>
+    <w:p>
+      <w:pPr>
+        <w:pStyle w:val="Normal"/>
+        <w:numPr>
+          <w:ilvl w:val="0"/>
+          <w:numId w:val="3"/>
+        </w:numPr>
+        <w:rPr/>
+      </w:pPr>
+      <w:r>
+        <w:rPr>
+          <w:sz w:val="22"/>
+          <w:szCs w:val="22"/>
+        </w:rPr>
+        <w:t xml:space="preserve">T Siddharthan, M Dalzell, </w:t>
+      </w:r>
+      <w:r>
+        <w:rPr>
+          <w:b/>
+          <w:sz w:val="22"/>
+          <w:szCs w:val="22"/>
+        </w:rPr>
+        <w:t>K Grealis</w:t>
+      </w:r>
+      <w:r>
+        <w:rPr>
+          <w:bCs/>
+          <w:sz w:val="22"/>
+          <w:szCs w:val="22"/>
+        </w:rPr>
+        <w:t xml:space="preserve">, E Gonzalez, A Wanner. (2023). </w:t>
+      </w:r>
+      <w:r>
+        <w:rPr>
+          <w:sz w:val="22"/>
+          <w:szCs w:val="22"/>
+        </w:rPr>
+        <w:t xml:space="preserve">Accuracy and reproducibility of plethysmographic thoracic gas volume measurements in healthy subjects. </w:t>
       </w:r>
       <w:r>
         <w:rPr>
@@ -1228,282 +1396,349 @@
           <w:sz w:val="22"/>
           <w:szCs w:val="22"/>
         </w:rPr>
-        <w:t>A17</w:t>
-      </w:r>
-      <w:r>
-        <w:rPr>
-          <w:sz w:val="22"/>
-          <w:szCs w:val="22"/>
-        </w:rPr>
-        <w:t xml:space="preserve">. </w:t>
+        <w:t>American Thoracic Society. A41. Emerging Clinical and Translational Research in COPD and Alpha-1-Antitrypsin.</w:t>
+      </w:r>
+      <w:r>
+        <w:rPr>
+          <w:sz w:val="22"/>
+          <w:szCs w:val="22"/>
+        </w:rPr>
+        <w:t xml:space="preserve"> A1555-A1555.</w:t>
+      </w:r>
+    </w:p>
+    <w:p>
+      <w:pPr>
+        <w:pStyle w:val="Normal"/>
+        <w:numPr>
+          <w:ilvl w:val="0"/>
+          <w:numId w:val="3"/>
+        </w:numPr>
+        <w:rPr>
+          <w:sz w:val="22"/>
+          <w:szCs w:val="22"/>
+        </w:rPr>
+      </w:pPr>
+      <w:r>
+        <w:rPr>
+          <w:sz w:val="22"/>
+          <w:szCs w:val="22"/>
+        </w:rPr>
+        <w:t xml:space="preserve">R Rovinsky, </w:t>
+      </w:r>
+      <w:r>
+        <w:rPr>
+          <w:b/>
+          <w:bCs/>
+          <w:sz w:val="22"/>
+          <w:szCs w:val="22"/>
+        </w:rPr>
+        <w:t>K Grealis</w:t>
+      </w:r>
+      <w:r>
+        <w:rPr>
+          <w:sz w:val="22"/>
+          <w:szCs w:val="22"/>
+        </w:rPr>
+        <w:t xml:space="preserve">, N Kumar, M Velasquez Duran, S Patel, T Ferriera, HB Gershengorn, C Mallow. (2023). Hemodynamic variations are associated with increased likelihood of discrepancy between pulse oximeter and directly measured oxygen saturation. </w:t>
       </w:r>
       <w:r>
         <w:rPr>
           <w:i/>
-          <w:iCs/>
-          <w:sz w:val="22"/>
-          <w:szCs w:val="22"/>
-        </w:rPr>
-        <w:t>Tell Me What You See: New Studies in Lung Imaging</w:t>
-      </w:r>
-      <w:r>
-        <w:rPr>
-          <w:sz w:val="22"/>
-          <w:szCs w:val="22"/>
-        </w:rPr>
-        <w:t>, A1045-A1045.</w:t>
-      </w:r>
-    </w:p>
-    <w:p>
-      <w:pPr>
-        <w:ind w:left="720" w:hanging="720"/>
-        <w:rPr>
-          <w:sz w:val="22"/>
-          <w:szCs w:val="22"/>
-        </w:rPr>
-      </w:pPr>
-      <w:r>
-        <w:rPr>
-          <w:sz w:val="22"/>
-          <w:szCs w:val="22"/>
-        </w:rPr>
-        <w:t xml:space="preserve">D Karmali, </w:t>
-      </w:r>
-      <w:r>
-        <w:rPr>
-          <w:sz w:val="22"/>
-          <w:szCs w:val="22"/>
-        </w:rPr>
-        <w:t xml:space="preserve">M Dalzell, E Gonzalez, </w:t>
-      </w:r>
+          <w:sz w:val="22"/>
+          <w:szCs w:val="22"/>
+        </w:rPr>
+        <w:t>American Thoracic Society</w:t>
+      </w:r>
+      <w:r>
+        <w:rPr>
+          <w:sz w:val="22"/>
+          <w:szCs w:val="22"/>
+        </w:rPr>
+        <w:t>.</w:t>
+      </w:r>
+    </w:p>
+    <w:p>
+      <w:pPr>
+        <w:pStyle w:val="Normal"/>
+        <w:ind w:hanging="720" w:left="720"/>
+        <w:rPr>
+          <w:sz w:val="22"/>
+          <w:szCs w:val="22"/>
+        </w:rPr>
+      </w:pPr>
+      <w:r>
+        <w:rPr>
+          <w:sz w:val="22"/>
+          <w:szCs w:val="22"/>
+        </w:rPr>
+      </w:r>
+    </w:p>
+    <w:p>
+      <w:pPr>
+        <w:pStyle w:val="Normal"/>
+        <w:spacing w:lineRule="auto" w:line="360"/>
+        <w:rPr>
+          <w:b/>
+          <w:sz w:val="22"/>
+          <w:szCs w:val="22"/>
+        </w:rPr>
+      </w:pPr>
+      <w:r>
+        <w:rPr>
+          <w:b/>
+          <w:sz w:val="22"/>
+          <w:szCs w:val="22"/>
+        </w:rPr>
+        <w:t>OTHER WORKS</w:t>
+      </w:r>
+    </w:p>
+    <w:p>
+      <w:pPr>
+        <w:pStyle w:val="Normal"/>
+        <w:numPr>
+          <w:ilvl w:val="0"/>
+          <w:numId w:val="4"/>
+        </w:numPr>
+        <w:rPr>
+          <w:b w:val="false"/>
+          <w:bCs w:val="false"/>
+        </w:rPr>
+      </w:pPr>
       <w:r>
         <w:rPr>
           <w:b/>
           <w:bCs/>
-          <w:sz w:val="22"/>
-          <w:szCs w:val="22"/>
-        </w:rPr>
-        <w:t>K Grealis</w:t>
-      </w:r>
-      <w:r>
-        <w:rPr>
-          <w:sz w:val="22"/>
-          <w:szCs w:val="22"/>
-        </w:rPr>
-        <w:t xml:space="preserve">, E Castillo, JP Kirkness, T Otvos, A Fouras, NM Punjabi, T Siddharthan. (2023). Assessment of regional lung ventilation using computer tomography (CT) lung ventilation analysis in chronic obstructive pulmonary disease (COPD). </w:t>
+        </w:rPr>
+        <w:t>Grealis, K.</w:t>
+      </w:r>
+      <w:r>
+        <w:rPr>
+          <w:b w:val="false"/>
+          <w:bCs w:val="false"/>
+        </w:rPr>
+        <w:t xml:space="preserve"> (2025). froggeR: R package for enhancing reproducibility in Quarto by providing structured templates and methods of reusing metadata across projects. Available from </w:t>
+      </w:r>
+      <w:hyperlink r:id="rId3">
+        <w:r>
+          <w:rPr>
+            <w:rStyle w:val="Hyperlink"/>
+            <w:b w:val="false"/>
+            <w:bCs w:val="false"/>
+          </w:rPr>
+          <w:t>https://cran.r-project.org/package=froggeR</w:t>
+        </w:r>
+      </w:hyperlink>
+      <w:r>
+        <w:rPr>
+          <w:b w:val="false"/>
+          <w:bCs w:val="false"/>
+        </w:rPr>
+        <w:t xml:space="preserve">. doi: 10.32614/CRAN.package.froggeR. </w:t>
+      </w:r>
+    </w:p>
+    <w:p>
+      <w:pPr>
+        <w:pStyle w:val="Normal"/>
+        <w:numPr>
+          <w:ilvl w:val="0"/>
+          <w:numId w:val="4"/>
+        </w:numPr>
+        <w:rPr>
+          <w:b w:val="false"/>
+          <w:bCs w:val="false"/>
+        </w:rPr>
+      </w:pPr>
+      <w:r>
+        <w:rPr>
+          <w:b/>
+          <w:bCs/>
+        </w:rPr>
+        <w:t>Grealis, K.</w:t>
+      </w:r>
+      <w:r>
+        <w:rPr>
+          <w:b w:val="false"/>
+          <w:bCs w:val="false"/>
+        </w:rPr>
+        <w:t xml:space="preserve">, Odom, G. (2024). nascaR.data: R data package with functions for exploring curated NASCAR datasets of race results and driver performance. Available from </w:t>
+      </w:r>
+      <w:hyperlink r:id="rId4">
+        <w:r>
+          <w:rPr>
+            <w:rStyle w:val="Hyperlink"/>
+            <w:b w:val="false"/>
+            <w:bCs w:val="false"/>
+          </w:rPr>
+          <w:t>https://cran.r-project.org/package=nascaR.data</w:t>
+        </w:r>
+      </w:hyperlink>
+      <w:r>
+        <w:rPr>
+          <w:b w:val="false"/>
+          <w:bCs w:val="false"/>
+        </w:rPr>
+        <w:t>. doi: 10.32614/CRAN.package.nascaR.data.</w:t>
+      </w:r>
+    </w:p>
+    <w:p>
+      <w:pPr>
+        <w:pStyle w:val="Normal"/>
+        <w:numPr>
+          <w:ilvl w:val="0"/>
+          <w:numId w:val="4"/>
+        </w:numPr>
+        <w:rPr>
+          <w:b w:val="false"/>
+          <w:bCs w:val="false"/>
+        </w:rPr>
+      </w:pPr>
+      <w:r>
+        <w:rPr>
+          <w:b/>
+          <w:bCs/>
+        </w:rPr>
+        <w:t>Grealis, K</w:t>
+      </w:r>
+      <w:r>
+        <w:rPr>
+          <w:b w:val="false"/>
+          <w:bCs w:val="false"/>
+        </w:rPr>
+        <w:t>. (2024). EpiMatch: an automated case-control matching tool for epidemiological studies useful in bias reduction and time management. https://kylegrealis.shinyapps.io/case-control-matching/</w:t>
+      </w:r>
+    </w:p>
+    <w:p>
+      <w:pPr>
+        <w:pStyle w:val="Normal"/>
+        <w:numPr>
+          <w:ilvl w:val="0"/>
+          <w:numId w:val="4"/>
+        </w:numPr>
+        <w:rPr>
+          <w:b w:val="false"/>
+          <w:bCs w:val="false"/>
+        </w:rPr>
+      </w:pPr>
+      <w:r>
+        <w:rPr>
+          <w:b/>
+          <w:bCs/>
+        </w:rPr>
+        <w:t>Grealis, K</w:t>
+      </w:r>
+      <w:r>
+        <w:rPr>
+          <w:b w:val="false"/>
+          <w:bCs w:val="false"/>
+        </w:rPr>
+        <w:t>. (2024). PowerViz: a statistical power calculator and visualization tool written in R Shiny. https://kylegrealis.shinyapps.io/powerViz/</w:t>
+      </w:r>
+    </w:p>
+    <w:p>
+      <w:pPr>
+        <w:pStyle w:val="Normal"/>
+        <w:numPr>
+          <w:ilvl w:val="0"/>
+          <w:numId w:val="4"/>
+        </w:numPr>
+        <w:rPr/>
+      </w:pPr>
+      <w:r>
+        <w:rPr>
+          <w:sz w:val="22"/>
+          <w:szCs w:val="22"/>
+        </w:rPr>
+        <w:t xml:space="preserve">Tombelson, A., </w:t>
+      </w:r>
+      <w:r>
+        <w:rPr>
+          <w:b/>
+          <w:sz w:val="22"/>
+          <w:szCs w:val="22"/>
+        </w:rPr>
+        <w:t>Grealis, K.</w:t>
+      </w:r>
+      <w:r>
+        <w:rPr>
+          <w:sz w:val="22"/>
+          <w:szCs w:val="22"/>
+        </w:rPr>
+        <w:t xml:space="preserve">, Otvos, T., Kirkness, J.P., Fouras, A., Punjabi, N.M., Siddharthan, T. (2023). Validation of x-ray velocimetry with pneumotachograph to assess respiratory physiology. </w:t>
       </w:r>
       <w:r>
         <w:rPr>
           <w:i/>
-          <w:iCs/>
-          <w:sz w:val="22"/>
-          <w:szCs w:val="22"/>
-        </w:rPr>
-        <w:t>American Thoracic Society. A108. New Insights into Chronic Obstructive Pulmonary Disease</w:t>
-      </w:r>
-      <w:r>
-        <w:rPr>
-          <w:sz w:val="22"/>
-          <w:szCs w:val="22"/>
-        </w:rPr>
-        <w:t>. A2699-A2699.</w:t>
-      </w:r>
-    </w:p>
-    <w:p>
-      <w:pPr>
-        <w:ind w:left="720" w:hanging="720"/>
-        <w:rPr>
-          <w:sz w:val="22"/>
-          <w:szCs w:val="22"/>
-        </w:rPr>
-      </w:pPr>
-      <w:r>
-        <w:rPr>
-          <w:b/>
-          <w:bCs/>
-          <w:sz w:val="22"/>
-          <w:szCs w:val="22"/>
-        </w:rPr>
-        <w:t>K Grealis</w:t>
-      </w:r>
-      <w:r>
-        <w:rPr>
-          <w:sz w:val="22"/>
-          <w:szCs w:val="22"/>
-        </w:rPr>
-        <w:t xml:space="preserve">, T Siddharthan, S Pollard, D Hossain, P Alupo, R Chandyo, M Cardenas, O Flores-Flores, B Kirenga, J Miranda, A Sharma, L Shrestha, W Checkley, J Hurst. (2023). </w:t>
-      </w:r>
-      <w:r>
-        <w:rPr>
-          <w:color w:val="000000"/>
-          <w:sz w:val="22"/>
-          <w:szCs w:val="22"/>
-        </w:rPr>
-        <w:t xml:space="preserve">Prevalence and burden of PRISm in population cohorts from three LMIC settings. </w:t>
+          <w:sz w:val="22"/>
+          <w:szCs w:val="22"/>
+        </w:rPr>
+        <w:t>Young Scientists’ Forum</w:t>
+      </w:r>
+      <w:r>
+        <w:rPr>
+          <w:sz w:val="22"/>
+          <w:szCs w:val="22"/>
+        </w:rPr>
+        <w:t>. Oral presentation. (May 2023).</w:t>
+      </w:r>
+    </w:p>
+    <w:p>
+      <w:pPr>
+        <w:pStyle w:val="Normal"/>
+        <w:numPr>
+          <w:ilvl w:val="0"/>
+          <w:numId w:val="4"/>
+        </w:numPr>
+        <w:rPr/>
+      </w:pPr>
+      <w:r>
+        <w:rPr>
+          <w:b/>
+          <w:sz w:val="22"/>
+          <w:szCs w:val="22"/>
+        </w:rPr>
+        <w:t>Grealis, K.</w:t>
+      </w:r>
+      <w:r>
+        <w:rPr>
+          <w:sz w:val="22"/>
+          <w:szCs w:val="22"/>
+        </w:rPr>
+        <w:t xml:space="preserve"> (2023). Customizable SAS macro program for case-control matching. </w:t>
       </w:r>
       <w:r>
         <w:rPr>
           <w:i/>
-          <w:iCs/>
-          <w:color w:val="000000"/>
-          <w:sz w:val="22"/>
-          <w:szCs w:val="22"/>
-        </w:rPr>
-        <w:t>American Thoracic Society. C17. In This Together: Confronting Environmental Health Challenges Around the World</w:t>
-      </w:r>
-      <w:r>
-        <w:rPr>
-          <w:color w:val="000000"/>
-          <w:sz w:val="22"/>
-          <w:szCs w:val="22"/>
-        </w:rPr>
-        <w:t>. A4510-A4510.</w:t>
-      </w:r>
-    </w:p>
-    <w:p>
-      <w:pPr>
-        <w:ind w:left="720" w:hanging="720"/>
-        <w:rPr>
-          <w:bCs/>
-          <w:sz w:val="22"/>
-          <w:szCs w:val="22"/>
-        </w:rPr>
-      </w:pPr>
-      <w:r>
-        <w:rPr>
-          <w:sz w:val="22"/>
-          <w:szCs w:val="22"/>
-        </w:rPr>
-        <w:t xml:space="preserve">T Siddharthan, M Dalzell, </w:t>
-      </w:r>
-      <w:r>
-        <w:rPr>
-          <w:b/>
-          <w:sz w:val="22"/>
-          <w:szCs w:val="22"/>
-        </w:rPr>
-        <w:t>K Grealis</w:t>
-      </w:r>
-      <w:r>
-        <w:rPr>
-          <w:bCs/>
-          <w:sz w:val="22"/>
-          <w:szCs w:val="22"/>
-        </w:rPr>
-        <w:t xml:space="preserve">, E Gonzalez, A Wanner. (2023). </w:t>
-      </w:r>
-      <w:r>
-        <w:rPr>
-          <w:sz w:val="22"/>
-          <w:szCs w:val="22"/>
-        </w:rPr>
-        <w:t xml:space="preserve">Accuracy and reproducibility of plethysmographic thoracic gas volume measurements in healthy subjects. </w:t>
-      </w:r>
-      <w:r>
-        <w:rPr>
-          <w:i/>
-          <w:iCs/>
-          <w:sz w:val="22"/>
-          <w:szCs w:val="22"/>
-        </w:rPr>
-        <w:t>American Thoracic Society. A41. Emerging Clinical and Translational Research in COPD and Alpha-1-Antitrypsin.</w:t>
-      </w:r>
-      <w:r>
-        <w:rPr>
-          <w:sz w:val="22"/>
-          <w:szCs w:val="22"/>
-        </w:rPr>
-        <w:t xml:space="preserve"> A1555-A1555.</w:t>
-      </w:r>
-    </w:p>
-    <w:p>
-      <w:pPr>
-        <w:ind w:left="720" w:hanging="720"/>
-        <w:rPr>
-          <w:sz w:val="22"/>
-          <w:szCs w:val="22"/>
-        </w:rPr>
-      </w:pPr>
-      <w:r>
-        <w:rPr>
-          <w:sz w:val="22"/>
-          <w:szCs w:val="22"/>
-        </w:rPr>
-        <w:t xml:space="preserve">R Rovinsky, </w:t>
-      </w:r>
-      <w:r>
-        <w:rPr>
-          <w:b/>
-          <w:bCs/>
-          <w:sz w:val="22"/>
-          <w:szCs w:val="22"/>
-        </w:rPr>
-        <w:t>K Grealis</w:t>
-      </w:r>
-      <w:r>
-        <w:rPr>
-          <w:sz w:val="22"/>
-          <w:szCs w:val="22"/>
-        </w:rPr>
-        <w:t xml:space="preserve">, N Kumar, M Velasquez Duran, S Patel, T Ferriera, HB Gershengorn, C Mallow. (2023). Hemodynamic variations are associated with increased likelihood of discrepancy between pulse oximeter and directly measured oxygen saturation. </w:t>
-      </w:r>
-      <w:r>
-        <w:rPr>
-          <w:i/>
-          <w:sz w:val="22"/>
-          <w:szCs w:val="22"/>
-        </w:rPr>
-        <w:t>American Thoracic Society</w:t>
-      </w:r>
-      <w:r>
-        <w:rPr>
-          <w:sz w:val="22"/>
-          <w:szCs w:val="22"/>
-        </w:rPr>
-        <w:t>.</w:t>
-      </w:r>
-    </w:p>
-    <w:p>
-      <w:pPr>
-        <w:ind w:left="720" w:hanging="720"/>
-        <w:rPr>
-          <w:sz w:val="22"/>
-          <w:szCs w:val="22"/>
-        </w:rPr>
-      </w:pPr>
-    </w:p>
-    <w:p>
-      <w:pPr>
-        <w:spacing w:line="360" w:lineRule="auto"/>
-        <w:rPr>
-          <w:b/>
-          <w:sz w:val="22"/>
-          <w:szCs w:val="22"/>
-        </w:rPr>
-      </w:pPr>
-      <w:r>
-        <w:rPr>
-          <w:b/>
-          <w:sz w:val="22"/>
-          <w:szCs w:val="22"/>
-        </w:rPr>
-        <w:t>OTHER WORKS</w:t>
-      </w:r>
-    </w:p>
-    <w:p>
-      <w:pPr>
-        <w:ind w:left="720" w:hanging="720"/>
-        <w:rPr>
-          <w:sz w:val="22"/>
-          <w:szCs w:val="22"/>
-        </w:rPr>
-      </w:pPr>
-      <w:r>
-        <w:rPr>
-          <w:sz w:val="22"/>
-          <w:szCs w:val="22"/>
-        </w:rPr>
-        <w:t xml:space="preserve">Tombleson, A., </w:t>
+          <w:sz w:val="22"/>
+          <w:szCs w:val="22"/>
+        </w:rPr>
+        <w:t>Graduate + Postdoctoral Research Symposium</w:t>
+      </w:r>
+      <w:r>
+        <w:rPr>
+          <w:sz w:val="22"/>
+          <w:szCs w:val="22"/>
+        </w:rPr>
+        <w:t>. University of Miami, Miami, Florida. (March 23, 2023).</w:t>
+      </w:r>
+    </w:p>
+    <w:p>
+      <w:pPr>
+        <w:pStyle w:val="Normal"/>
+        <w:numPr>
+          <w:ilvl w:val="0"/>
+          <w:numId w:val="4"/>
+        </w:numPr>
+        <w:rPr>
+          <w:sz w:val="22"/>
+          <w:szCs w:val="22"/>
+        </w:rPr>
+      </w:pPr>
+      <w:r>
+        <w:rPr>
+          <w:sz w:val="22"/>
+          <w:szCs w:val="22"/>
+        </w:rPr>
+        <w:t xml:space="preserve">Balise, R., Odom, G., </w:t>
       </w:r>
       <w:r>
         <w:rPr>
@@ -1518,115 +1753,59 @@
           <w:sz w:val="22"/>
           <w:szCs w:val="22"/>
         </w:rPr>
-        <w:t xml:space="preserve">, Otvos, T., Kirkness, J.P., Fouras, A., Punjabi, N.M., Siddharthan, T. (2023). Validation of x-ray velocimetry with pneumotachograph to assess respiratory physiology. </w:t>
-      </w:r>
-      <w:r>
-        <w:rPr>
-          <w:i/>
-          <w:sz w:val="22"/>
-          <w:szCs w:val="22"/>
-        </w:rPr>
-        <w:t>Young Scientists’ Forum</w:t>
-      </w:r>
-      <w:r>
-        <w:rPr>
-          <w:sz w:val="22"/>
-          <w:szCs w:val="22"/>
-        </w:rPr>
-        <w:t>. Oral presentation. (May 2023).</w:t>
-      </w:r>
-    </w:p>
-    <w:p>
-      <w:pPr>
-        <w:ind w:left="720" w:hanging="720"/>
-        <w:rPr>
-          <w:sz w:val="22"/>
-          <w:szCs w:val="22"/>
-        </w:rPr>
-      </w:pPr>
-      <w:r>
-        <w:rPr>
-          <w:b/>
-          <w:sz w:val="22"/>
-          <w:szCs w:val="22"/>
-        </w:rPr>
-        <w:t>Grealis, K.</w:t>
-      </w:r>
-      <w:r>
-        <w:rPr>
-          <w:sz w:val="22"/>
-          <w:szCs w:val="22"/>
-        </w:rPr>
-        <w:t xml:space="preserve"> (2023). Customizable SAS macro program for case-control matching. </w:t>
-      </w:r>
-      <w:r>
-        <w:rPr>
-          <w:i/>
-          <w:sz w:val="22"/>
-          <w:szCs w:val="22"/>
-        </w:rPr>
-        <w:t>Graduate + Postdoctoral Research Symposium</w:t>
-      </w:r>
-      <w:r>
-        <w:rPr>
-          <w:sz w:val="22"/>
-          <w:szCs w:val="22"/>
-        </w:rPr>
-        <w:t>. University of Miami, Miami, Florida. (March 23, 2023).</w:t>
-      </w:r>
-    </w:p>
-    <w:p>
-      <w:pPr>
-        <w:ind w:left="720" w:hanging="720"/>
-        <w:rPr>
-          <w:sz w:val="22"/>
-          <w:szCs w:val="22"/>
-        </w:rPr>
-      </w:pPr>
-      <w:r>
-        <w:rPr>
-          <w:sz w:val="22"/>
-          <w:szCs w:val="22"/>
-        </w:rPr>
-        <w:t xml:space="preserve">Balise, R., Odom, G., </w:t>
-      </w:r>
-      <w:r>
-        <w:rPr>
-          <w:b/>
-          <w:sz w:val="22"/>
-          <w:szCs w:val="22"/>
-        </w:rPr>
-        <w:t>Grealis, K.</w:t>
-      </w:r>
-      <w:r>
-        <w:rPr>
-          <w:sz w:val="22"/>
-          <w:szCs w:val="22"/>
-        </w:rPr>
-        <w:t>, Cardozo, F. (2022). rUM: R templates from the University of Miami. Available from https://CRAN.R-project.org/package=rUM.</w:t>
-      </w:r>
-    </w:p>
-    <w:p>
-      <w:pPr>
-        <w:ind w:left="720" w:hanging="720"/>
-        <w:rPr>
-          <w:sz w:val="22"/>
-          <w:szCs w:val="22"/>
-        </w:rPr>
-      </w:pPr>
-    </w:p>
-    <w:p>
-      <w:pPr>
-        <w:ind w:left="720" w:hanging="720"/>
-        <w:rPr>
-          <w:sz w:val="22"/>
-          <w:szCs w:val="22"/>
-        </w:rPr>
-      </w:pPr>
-    </w:p>
-    <w:p>
-      <w:pPr>
-        <w:spacing w:line="360" w:lineRule="auto"/>
+        <w:t>, Cardozo, F. (2022). rUM: R templates from the University of Miami. Available from https://</w:t>
+      </w:r>
+      <w:r>
+        <w:rPr>
+          <w:sz w:val="22"/>
+          <w:szCs w:val="22"/>
+        </w:rPr>
+        <w:t>cran.r</w:t>
+      </w:r>
+      <w:r>
+        <w:rPr>
+          <w:sz w:val="22"/>
+          <w:szCs w:val="22"/>
+        </w:rPr>
+        <w:t>-project.org/package=rUM.</w:t>
+      </w:r>
+    </w:p>
+    <w:p>
+      <w:pPr>
+        <w:pStyle w:val="Normal"/>
+        <w:ind w:hanging="720" w:left="720"/>
+        <w:rPr>
+          <w:sz w:val="22"/>
+          <w:szCs w:val="22"/>
+        </w:rPr>
+      </w:pPr>
+      <w:r>
+        <w:rPr>
+          <w:sz w:val="22"/>
+          <w:szCs w:val="22"/>
+        </w:rPr>
+      </w:r>
+    </w:p>
+    <w:p>
+      <w:pPr>
+        <w:pStyle w:val="Normal"/>
+        <w:ind w:hanging="720" w:left="720"/>
+        <w:rPr>
+          <w:sz w:val="22"/>
+          <w:szCs w:val="22"/>
+        </w:rPr>
+      </w:pPr>
+      <w:r>
+        <w:rPr>
+          <w:sz w:val="22"/>
+          <w:szCs w:val="22"/>
+        </w:rPr>
+      </w:r>
+    </w:p>
+    <w:p>
+      <w:pPr>
+        <w:pStyle w:val="Normal"/>
+        <w:spacing w:lineRule="auto" w:line="360"/>
         <w:rPr>
           <w:b/>
           <w:sz w:val="22"/>
@@ -1644,19 +1823,14 @@
     </w:p>
     <w:p>
       <w:pPr>
+        <w:pStyle w:val="Normal"/>
         <w:numPr>
           <w:ilvl w:val="0"/>
           <w:numId w:val="2"/>
         </w:numPr>
-        <w:pBdr>
-          <w:top w:val="nil"/>
-          <w:left w:val="nil"/>
-          <w:bottom w:val="nil"/>
-          <w:right w:val="nil"/>
-          <w:between w:val="nil"/>
-        </w:pBdr>
-        <w:spacing w:line="360" w:lineRule="auto"/>
-        <w:ind w:left="360"/>
+        <w:pBdr/>
+        <w:spacing w:lineRule="auto" w:line="360"/>
+        <w:ind w:hanging="360" w:left="360"/>
         <w:rPr>
           <w:color w:val="000000"/>
           <w:sz w:val="22"/>
@@ -1675,6 +1849,7 @@
     </w:p>
     <w:p>
       <w:pPr>
+        <w:pStyle w:val="Normal"/>
         <w:ind w:left="360"/>
         <w:rPr>
           <w:sz w:val="22"/>
@@ -1692,6 +1867,7 @@
     </w:p>
     <w:p>
       <w:pPr>
+        <w:pStyle w:val="Normal"/>
         <w:ind w:left="360"/>
         <w:rPr>
           <w:sz w:val="22"/>
@@ -1708,6 +1884,7 @@
     </w:p>
     <w:p>
       <w:pPr>
+        <w:pStyle w:val="Normal"/>
         <w:ind w:left="360"/>
         <w:rPr>
           <w:sz w:val="22"/>
@@ -1724,6 +1901,7 @@
     </w:p>
     <w:p>
       <w:pPr>
+        <w:pStyle w:val="Normal"/>
         <w:ind w:left="360"/>
         <w:rPr>
           <w:sz w:val="22"/>
@@ -1740,6 +1918,7 @@
     </w:p>
     <w:p>
       <w:pPr>
+        <w:pStyle w:val="Normal"/>
         <w:ind w:left="360"/>
         <w:rPr>
           <w:sz w:val="22"/>
@@ -1756,15 +1935,23 @@
     </w:p>
     <w:p>
       <w:pPr>
-        <w:ind w:left="360"/>
-        <w:rPr>
-          <w:sz w:val="22"/>
-          <w:szCs w:val="22"/>
-        </w:rPr>
-      </w:pPr>
-    </w:p>
-    <w:p>
-      <w:pPr>
+        <w:pStyle w:val="Normal"/>
+        <w:ind w:left="360"/>
+        <w:rPr>
+          <w:sz w:val="22"/>
+          <w:szCs w:val="22"/>
+        </w:rPr>
+      </w:pPr>
+      <w:r>
+        <w:rPr>
+          <w:sz w:val="22"/>
+          <w:szCs w:val="22"/>
+        </w:rPr>
+      </w:r>
+    </w:p>
+    <w:p>
+      <w:pPr>
+        <w:pStyle w:val="Normal"/>
         <w:ind w:left="360"/>
         <w:rPr>
           <w:b/>
@@ -1783,6 +1970,7 @@
     </w:p>
     <w:p>
       <w:pPr>
+        <w:pStyle w:val="Normal"/>
         <w:ind w:left="360"/>
         <w:rPr>
           <w:sz w:val="22"/>
@@ -1799,6 +1987,7 @@
     </w:p>
     <w:p>
       <w:pPr>
+        <w:pStyle w:val="Normal"/>
         <w:ind w:left="360"/>
         <w:rPr>
           <w:sz w:val="22"/>
@@ -1815,6 +2004,7 @@
     </w:p>
     <w:p>
       <w:pPr>
+        <w:pStyle w:val="Normal"/>
         <w:ind w:left="360"/>
         <w:rPr>
           <w:sz w:val="22"/>
@@ -1831,6 +2021,7 @@
     </w:p>
     <w:p>
       <w:pPr>
+        <w:pStyle w:val="Normal"/>
         <w:ind w:left="360"/>
         <w:rPr>
           <w:sz w:val="22"/>
@@ -1847,15 +2038,24 @@
     </w:p>
     <w:p>
       <w:pPr>
-        <w:rPr>
-          <w:b/>
-          <w:sz w:val="22"/>
-          <w:szCs w:val="22"/>
-        </w:rPr>
-      </w:pPr>
-    </w:p>
-    <w:p>
-      <w:pPr>
+        <w:pStyle w:val="Normal"/>
+        <w:rPr>
+          <w:b/>
+          <w:sz w:val="22"/>
+          <w:szCs w:val="22"/>
+        </w:rPr>
+      </w:pPr>
+      <w:r>
+        <w:rPr>
+          <w:b/>
+          <w:sz w:val="22"/>
+          <w:szCs w:val="22"/>
+        </w:rPr>
+      </w:r>
+    </w:p>
+    <w:p>
+      <w:pPr>
+        <w:pStyle w:val="Normal"/>
         <w:ind w:left="360"/>
         <w:rPr>
           <w:b/>
@@ -1874,6 +2074,7 @@
     </w:p>
     <w:p>
       <w:pPr>
+        <w:pStyle w:val="Normal"/>
         <w:ind w:left="360"/>
         <w:rPr>
           <w:sz w:val="22"/>
@@ -1890,6 +2091,7 @@
     </w:p>
     <w:p>
       <w:pPr>
+        <w:pStyle w:val="Normal"/>
         <w:ind w:left="360"/>
         <w:rPr>
           <w:sz w:val="22"/>
@@ -1906,6 +2108,7 @@
     </w:p>
     <w:p>
       <w:pPr>
+        <w:pStyle w:val="Normal"/>
         <w:ind w:left="360"/>
         <w:rPr>
           <w:sz w:val="22"/>
@@ -1922,6 +2125,7 @@
     </w:p>
     <w:p>
       <w:pPr>
+        <w:pStyle w:val="Normal"/>
         <w:ind w:left="360"/>
         <w:rPr>
           <w:sz w:val="22"/>
@@ -1938,15 +2142,24 @@
     </w:p>
     <w:p>
       <w:pPr>
-        <w:rPr>
-          <w:b/>
-          <w:sz w:val="22"/>
-          <w:szCs w:val="22"/>
-        </w:rPr>
-      </w:pPr>
-    </w:p>
-    <w:p>
-      <w:pPr>
+        <w:pStyle w:val="Normal"/>
+        <w:rPr>
+          <w:b/>
+          <w:sz w:val="22"/>
+          <w:szCs w:val="22"/>
+        </w:rPr>
+      </w:pPr>
+      <w:r>
+        <w:rPr>
+          <w:b/>
+          <w:sz w:val="22"/>
+          <w:szCs w:val="22"/>
+        </w:rPr>
+      </w:r>
+    </w:p>
+    <w:p>
+      <w:pPr>
+        <w:pStyle w:val="Normal"/>
         <w:ind w:left="360"/>
         <w:rPr>
           <w:sz w:val="22"/>
@@ -1964,6 +2177,7 @@
     </w:p>
     <w:p>
       <w:pPr>
+        <w:pStyle w:val="Normal"/>
         <w:ind w:left="360"/>
         <w:rPr>
           <w:sz w:val="22"/>
@@ -1980,6 +2194,7 @@
     </w:p>
     <w:p>
       <w:pPr>
+        <w:pStyle w:val="Normal"/>
         <w:ind w:left="360"/>
         <w:rPr>
           <w:sz w:val="22"/>
@@ -1996,6 +2211,7 @@
     </w:p>
     <w:p>
       <w:pPr>
+        <w:pStyle w:val="Normal"/>
         <w:ind w:left="360"/>
         <w:rPr>
           <w:sz w:val="22"/>
@@ -2012,6 +2228,7 @@
     </w:p>
     <w:p>
       <w:pPr>
+        <w:pStyle w:val="Normal"/>
         <w:ind w:left="360"/>
         <w:rPr>
           <w:sz w:val="22"/>
@@ -2028,16 +2245,25 @@
     </w:p>
     <w:p>
       <w:pPr>
-        <w:ind w:left="360"/>
-        <w:rPr>
-          <w:b/>
-          <w:sz w:val="22"/>
-          <w:szCs w:val="22"/>
-        </w:rPr>
-      </w:pPr>
-    </w:p>
-    <w:p>
-      <w:pPr>
+        <w:pStyle w:val="Normal"/>
+        <w:ind w:left="360"/>
+        <w:rPr>
+          <w:b/>
+          <w:sz w:val="22"/>
+          <w:szCs w:val="22"/>
+        </w:rPr>
+      </w:pPr>
+      <w:r>
+        <w:rPr>
+          <w:b/>
+          <w:sz w:val="22"/>
+          <w:szCs w:val="22"/>
+        </w:rPr>
+      </w:r>
+    </w:p>
+    <w:p>
+      <w:pPr>
+        <w:pStyle w:val="Normal"/>
         <w:ind w:left="360"/>
         <w:rPr>
           <w:sz w:val="22"/>
@@ -2055,6 +2281,7 @@
     </w:p>
     <w:p>
       <w:pPr>
+        <w:pStyle w:val="Normal"/>
         <w:ind w:left="360"/>
         <w:rPr>
           <w:sz w:val="22"/>
@@ -2071,6 +2298,7 @@
     </w:p>
     <w:p>
       <w:pPr>
+        <w:pStyle w:val="Normal"/>
         <w:ind w:left="360"/>
         <w:rPr>
           <w:sz w:val="22"/>
@@ -2087,6 +2315,7 @@
     </w:p>
     <w:p>
       <w:pPr>
+        <w:pStyle w:val="Normal"/>
         <w:ind w:left="360"/>
         <w:rPr>
           <w:sz w:val="22"/>
@@ -2103,6 +2332,7 @@
     </w:p>
     <w:p>
       <w:pPr>
+        <w:pStyle w:val="Normal"/>
         <w:ind w:left="360"/>
         <w:rPr>
           <w:sz w:val="22"/>
@@ -2119,16 +2349,25 @@
     </w:p>
     <w:p>
       <w:pPr>
-        <w:ind w:left="360"/>
-        <w:rPr>
-          <w:b/>
-          <w:sz w:val="22"/>
-          <w:szCs w:val="22"/>
-        </w:rPr>
-      </w:pPr>
-    </w:p>
-    <w:p>
-      <w:pPr>
+        <w:pStyle w:val="Normal"/>
+        <w:ind w:left="360"/>
+        <w:rPr>
+          <w:b/>
+          <w:sz w:val="22"/>
+          <w:szCs w:val="22"/>
+        </w:rPr>
+      </w:pPr>
+      <w:r>
+        <w:rPr>
+          <w:b/>
+          <w:sz w:val="22"/>
+          <w:szCs w:val="22"/>
+        </w:rPr>
+      </w:r>
+    </w:p>
+    <w:p>
+      <w:pPr>
+        <w:pStyle w:val="Normal"/>
         <w:ind w:left="360"/>
         <w:rPr>
           <w:b/>
@@ -2147,6 +2386,7 @@
     </w:p>
     <w:p>
       <w:pPr>
+        <w:pStyle w:val="Normal"/>
         <w:ind w:left="360"/>
         <w:rPr>
           <w:sz w:val="22"/>
@@ -2163,6 +2403,7 @@
     </w:p>
     <w:p>
       <w:pPr>
+        <w:pStyle w:val="Normal"/>
         <w:ind w:left="360"/>
         <w:rPr>
           <w:sz w:val="22"/>
@@ -2179,6 +2420,7 @@
     </w:p>
     <w:p>
       <w:pPr>
+        <w:pStyle w:val="Normal"/>
         <w:ind w:left="360"/>
         <w:rPr>
           <w:sz w:val="22"/>
@@ -2195,6 +2437,7 @@
     </w:p>
     <w:p>
       <w:pPr>
+        <w:pStyle w:val="Normal"/>
         <w:ind w:left="360"/>
         <w:rPr>
           <w:sz w:val="22"/>
@@ -2211,27 +2454,29 @@
     </w:p>
     <w:p>
       <w:pPr>
-        <w:rPr>
-          <w:sz w:val="22"/>
-          <w:szCs w:val="22"/>
-        </w:rPr>
-      </w:pPr>
-    </w:p>
-    <w:p>
-      <w:pPr>
+        <w:pStyle w:val="Normal"/>
+        <w:rPr>
+          <w:sz w:val="22"/>
+          <w:szCs w:val="22"/>
+        </w:rPr>
+      </w:pPr>
+      <w:r>
+        <w:rPr>
+          <w:sz w:val="22"/>
+          <w:szCs w:val="22"/>
+        </w:rPr>
+      </w:r>
+    </w:p>
+    <w:p>
+      <w:pPr>
+        <w:pStyle w:val="Normal"/>
         <w:numPr>
           <w:ilvl w:val="0"/>
           <w:numId w:val="2"/>
         </w:numPr>
-        <w:pBdr>
-          <w:top w:val="nil"/>
-          <w:left w:val="nil"/>
-          <w:bottom w:val="nil"/>
-          <w:right w:val="nil"/>
-          <w:between w:val="nil"/>
-        </w:pBdr>
-        <w:spacing w:line="360" w:lineRule="auto"/>
-        <w:ind w:left="360"/>
+        <w:pBdr/>
+        <w:spacing w:lineRule="auto" w:line="360"/>
+        <w:ind w:hanging="360" w:left="360"/>
         <w:rPr>
           <w:color w:val="000000"/>
           <w:sz w:val="22"/>
@@ -2245,11 +2490,12 @@
           <w:sz w:val="22"/>
           <w:szCs w:val="22"/>
         </w:rPr>
-        <w:t>Certifications and Licensures:</w:t>
-      </w:r>
-    </w:p>
-    <w:p>
-      <w:pPr>
+        <w:t>Certifications and Licenses:</w:t>
+      </w:r>
+    </w:p>
+    <w:p>
+      <w:pPr>
+        <w:pStyle w:val="Normal"/>
         <w:ind w:firstLine="360"/>
         <w:rPr>
           <w:sz w:val="22"/>
@@ -2266,7 +2512,8 @@
     </w:p>
     <w:p>
       <w:pPr>
-        <w:ind w:left="1080" w:hanging="720"/>
+        <w:pStyle w:val="Normal"/>
+        <w:ind w:hanging="720" w:left="1080"/>
         <w:rPr>
           <w:sz w:val="22"/>
           <w:szCs w:val="22"/>
@@ -2282,6 +2529,7 @@
     </w:p>
     <w:p>
       <w:pPr>
+        <w:pStyle w:val="Normal"/>
         <w:ind w:left="360"/>
         <w:rPr>
           <w:sz w:val="22"/>
@@ -2298,6 +2546,7 @@
     </w:p>
     <w:p>
       <w:pPr>
+        <w:pStyle w:val="Normal"/>
         <w:ind w:left="360"/>
         <w:rPr>
           <w:sz w:val="22"/>
@@ -2314,6 +2563,7 @@
     </w:p>
     <w:p>
       <w:pPr>
+        <w:pStyle w:val="Normal"/>
         <w:ind w:left="360"/>
         <w:rPr>
           <w:sz w:val="22"/>
@@ -2330,6 +2580,7 @@
     </w:p>
     <w:p>
       <w:pPr>
+        <w:pStyle w:val="Normal"/>
         <w:ind w:left="360"/>
         <w:rPr>
           <w:sz w:val="22"/>
@@ -2346,6 +2597,7 @@
     </w:p>
     <w:p>
       <w:pPr>
+        <w:pStyle w:val="Normal"/>
         <w:ind w:left="360"/>
         <w:rPr>
           <w:sz w:val="22"/>
@@ -2362,6 +2614,7 @@
     </w:p>
     <w:p>
       <w:pPr>
+        <w:pStyle w:val="Normal"/>
         <w:ind w:left="360"/>
         <w:rPr>
           <w:sz w:val="22"/>
@@ -2378,6 +2631,7 @@
     </w:p>
     <w:p>
       <w:pPr>
+        <w:pStyle w:val="Normal"/>
         <w:ind w:left="360"/>
         <w:rPr>
           <w:sz w:val="22"/>
@@ -2394,6 +2648,7 @@
     </w:p>
     <w:p>
       <w:pPr>
+        <w:pStyle w:val="Normal"/>
         <w:ind w:left="360"/>
         <w:rPr>
           <w:sz w:val="22"/>
@@ -2410,6 +2665,7 @@
     </w:p>
     <w:p>
       <w:pPr>
+        <w:pStyle w:val="Normal"/>
         <w:ind w:left="360"/>
         <w:rPr>
           <w:sz w:val="22"/>
@@ -2426,6 +2682,7 @@
     </w:p>
     <w:p>
       <w:pPr>
+        <w:pStyle w:val="Normal"/>
         <w:ind w:left="360"/>
         <w:rPr>
           <w:sz w:val="22"/>
@@ -2442,6 +2699,7 @@
     </w:p>
     <w:p>
       <w:pPr>
+        <w:pStyle w:val="Normal"/>
         <w:ind w:left="360"/>
         <w:rPr>
           <w:sz w:val="22"/>
@@ -2458,6 +2716,7 @@
     </w:p>
     <w:p>
       <w:pPr>
+        <w:pStyle w:val="Normal"/>
         <w:ind w:left="360"/>
         <w:rPr>
           <w:sz w:val="22"/>
@@ -2474,38 +2733,37 @@
     </w:p>
     <w:p>
       <w:pPr>
-        <w:pBdr>
-          <w:top w:val="nil"/>
-          <w:left w:val="nil"/>
-          <w:bottom w:val="nil"/>
-          <w:right w:val="nil"/>
-          <w:between w:val="nil"/>
-        </w:pBdr>
-        <w:spacing w:line="360" w:lineRule="auto"/>
+        <w:pStyle w:val="Normal"/>
+        <w:pBdr/>
+        <w:spacing w:lineRule="auto" w:line="360"/>
         <w:ind w:left="360"/>
         <w:rPr>
           <w:i/>
-          <w:color w:val="000000"/>
-          <w:sz w:val="22"/>
-          <w:szCs w:val="22"/>
-        </w:rPr>
-      </w:pPr>
-    </w:p>
-    <w:p>
-      <w:pPr>
+          <w:i/>
+          <w:color w:val="000000"/>
+          <w:sz w:val="22"/>
+          <w:szCs w:val="22"/>
+        </w:rPr>
+      </w:pPr>
+      <w:r>
+        <w:rPr>
+          <w:i/>
+          <w:color w:val="000000"/>
+          <w:sz w:val="22"/>
+          <w:szCs w:val="22"/>
+        </w:rPr>
+      </w:r>
+    </w:p>
+    <w:p>
+      <w:pPr>
+        <w:pStyle w:val="Normal"/>
         <w:numPr>
           <w:ilvl w:val="0"/>
           <w:numId w:val="2"/>
         </w:numPr>
-        <w:pBdr>
-          <w:top w:val="nil"/>
-          <w:left w:val="nil"/>
-          <w:bottom w:val="nil"/>
-          <w:right w:val="nil"/>
-          <w:between w:val="nil"/>
-        </w:pBdr>
-        <w:spacing w:line="360" w:lineRule="auto"/>
-        <w:ind w:left="360"/>
+        <w:pBdr/>
+        <w:spacing w:lineRule="auto" w:line="360"/>
+        <w:ind w:hanging="360" w:left="360"/>
         <w:rPr>
           <w:color w:val="000000"/>
           <w:sz w:val="22"/>
@@ -2524,7 +2782,8 @@
     </w:p>
     <w:p>
       <w:pPr>
-        <w:ind w:left="1080" w:hanging="720"/>
+        <w:pStyle w:val="Normal"/>
+        <w:ind w:hanging="720" w:left="1080"/>
         <w:rPr>
           <w:sz w:val="22"/>
           <w:szCs w:val="22"/>
@@ -2540,6 +2799,7 @@
     </w:p>
     <w:p>
       <w:pPr>
+        <w:pStyle w:val="Normal"/>
         <w:ind w:left="360"/>
         <w:rPr>
           <w:sz w:val="22"/>
@@ -2556,6 +2816,7 @@
     </w:p>
     <w:p>
       <w:pPr>
+        <w:pStyle w:val="Normal"/>
         <w:ind w:left="360"/>
         <w:rPr>
           <w:b/>
@@ -2573,7 +2834,8 @@
     </w:p>
     <w:p>
       <w:pPr>
-        <w:spacing w:line="480" w:lineRule="auto"/>
+        <w:pStyle w:val="Normal"/>
+        <w:spacing w:lineRule="auto" w:line="480"/>
         <w:ind w:left="360"/>
         <w:rPr>
           <w:b/>
@@ -2591,19 +2853,14 @@
     </w:p>
     <w:p>
       <w:pPr>
+        <w:pStyle w:val="Normal"/>
         <w:numPr>
           <w:ilvl w:val="0"/>
           <w:numId w:val="2"/>
         </w:numPr>
-        <w:pBdr>
-          <w:top w:val="nil"/>
-          <w:left w:val="nil"/>
-          <w:bottom w:val="nil"/>
-          <w:right w:val="nil"/>
-          <w:between w:val="nil"/>
-        </w:pBdr>
-        <w:spacing w:line="360" w:lineRule="auto"/>
-        <w:ind w:left="360"/>
+        <w:pBdr/>
+        <w:spacing w:lineRule="auto" w:line="360"/>
+        <w:ind w:hanging="360" w:left="360"/>
         <w:rPr>
           <w:color w:val="000000"/>
           <w:sz w:val="22"/>
@@ -2622,7 +2879,8 @@
     </w:p>
     <w:p>
       <w:pPr>
-        <w:ind w:left="1080" w:hanging="720"/>
+        <w:pStyle w:val="Normal"/>
+        <w:ind w:hanging="720" w:left="1080"/>
         <w:rPr>
           <w:sz w:val="22"/>
           <w:szCs w:val="22"/>
@@ -2638,30 +2896,25 @@
     </w:p>
     <w:p>
       <w:pPr>
-        <w:ind w:left="1080" w:hanging="720"/>
-        <w:rPr>
-          <w:sz w:val="22"/>
-          <w:szCs w:val="22"/>
-        </w:rPr>
-      </w:pPr>
-      <w:r>
-        <w:rPr>
-          <w:sz w:val="22"/>
-          <w:szCs w:val="22"/>
-        </w:rPr>
-        <w:t>2023: University of Miami; Graduate + Postdoctoral Research Symposium, poster winner (Health &amp; Life Sciences</w:t>
-      </w:r>
-      <w:r>
-        <w:rPr>
-          <w:sz w:val="22"/>
-          <w:szCs w:val="22"/>
-        </w:rPr>
-        <w:t>)</w:t>
-      </w:r>
-    </w:p>
-    <w:p>
-      <w:pPr>
-        <w:ind w:left="1080" w:hanging="720"/>
+        <w:pStyle w:val="Normal"/>
+        <w:ind w:hanging="720" w:left="1080"/>
+        <w:rPr>
+          <w:sz w:val="22"/>
+          <w:szCs w:val="22"/>
+        </w:rPr>
+      </w:pPr>
+      <w:r>
+        <w:rPr>
+          <w:sz w:val="22"/>
+          <w:szCs w:val="22"/>
+        </w:rPr>
+        <w:t>2023: University of Miami; Graduate + Postdoctoral Research Symposium, poster winner (Health &amp; Life Sciences)</w:t>
+      </w:r>
+    </w:p>
+    <w:p>
+      <w:pPr>
+        <w:pStyle w:val="Normal"/>
+        <w:ind w:hanging="720" w:left="1080"/>
         <w:rPr>
           <w:b/>
           <w:sz w:val="22"/>
@@ -2678,7 +2931,8 @@
     </w:p>
     <w:p>
       <w:pPr>
-        <w:ind w:left="3240" w:hanging="2880"/>
+        <w:pStyle w:val="Normal"/>
+        <w:ind w:hanging="2880" w:left="3240"/>
         <w:rPr>
           <w:b/>
           <w:sz w:val="22"/>
@@ -2695,6 +2949,7 @@
     </w:p>
     <w:p>
       <w:pPr>
+        <w:pStyle w:val="Normal"/>
         <w:ind w:left="360"/>
         <w:rPr>
           <w:sz w:val="22"/>
@@ -2711,7 +2966,8 @@
     </w:p>
     <w:p>
       <w:pPr>
-        <w:ind w:left="1080" w:hanging="720"/>
+        <w:pStyle w:val="Normal"/>
+        <w:ind w:hanging="720" w:left="1080"/>
         <w:rPr>
           <w:sz w:val="22"/>
           <w:szCs w:val="22"/>
@@ -2742,6 +2998,7 @@
     </w:p>
     <w:p>
       <w:pPr>
+        <w:pStyle w:val="Normal"/>
         <w:ind w:left="360"/>
         <w:rPr>
           <w:sz w:val="22"/>
@@ -2758,6 +3015,7 @@
     </w:p>
     <w:p>
       <w:pPr>
+        <w:pStyle w:val="Normal"/>
         <w:ind w:left="360"/>
         <w:rPr>
           <w:sz w:val="22"/>
@@ -2774,6 +3032,7 @@
     </w:p>
     <w:p>
       <w:pPr>
+        <w:pStyle w:val="Normal"/>
         <w:ind w:left="360"/>
         <w:rPr>
           <w:b/>
@@ -2791,7 +3050,8 @@
     </w:p>
     <w:p>
       <w:pPr>
-        <w:ind w:left="1080" w:hanging="720"/>
+        <w:pStyle w:val="Normal"/>
+        <w:ind w:hanging="720" w:left="1080"/>
         <w:rPr>
           <w:sz w:val="22"/>
           <w:szCs w:val="22"/>
@@ -2807,59 +3067,49 @@
     </w:p>
     <w:p>
       <w:pPr>
-        <w:spacing w:line="360" w:lineRule="auto"/>
+        <w:pStyle w:val="Normal"/>
+        <w:spacing w:lineRule="auto" w:line="360"/>
         <w:rPr>
           <w:i/>
-          <w:sz w:val="22"/>
-          <w:szCs w:val="22"/>
-        </w:rPr>
-      </w:pPr>
+          <w:i/>
+          <w:sz w:val="22"/>
+          <w:szCs w:val="22"/>
+        </w:rPr>
+      </w:pPr>
+      <w:r>
+        <w:rPr>
+          <w:i/>
+          <w:sz w:val="22"/>
+          <w:szCs w:val="22"/>
+        </w:rPr>
+      </w:r>
     </w:p>
     <w:sectPr>
-      <w:footerReference w:type="even" r:id="rId7"/>
-      <w:footerReference w:type="default" r:id="rId8"/>
+      <w:footerReference w:type="even" r:id="rId5"/>
+      <w:footerReference w:type="default" r:id="rId6"/>
+      <w:footerReference w:type="first" r:id="rId7"/>
+      <w:type w:val="nextPage"/>
       <w:pgSz w:w="12240" w:h="15840"/>
-      <w:pgMar w:top="513" w:right="1440" w:bottom="720" w:left="720" w:header="720" w:footer="720" w:gutter="0"/>
-      <w:pgNumType w:start="1"/>
-      <w:cols w:space="720"/>
+      <w:pgMar w:left="720" w:right="1440" w:gutter="0" w:header="0" w:top="513" w:footer="720" w:bottom="777"/>
+      <w:pgNumType w:start="1" w:fmt="decimal"/>
+      <w:formProt w:val="false"/>
+      <w:textDirection w:val="lrTb"/>
+      <w:docGrid w:type="default" w:linePitch="100" w:charSpace="0"/>
     </w:sectPr>
   </w:body>
 </w:document>
 </file>
 
-<file path=word/endnotes.xml><?xml version="1.0" encoding="utf-8"?>
-<w:endnotes xmlns:wpc="http://schemas.microsoft.com/office/word/2010/wordprocessingCanvas" xmlns:cx="http://schemas.microsoft.com/office/drawing/2014/chartex" xmlns:cx1="http://schemas.microsoft.com/office/drawing/2015/9/8/chartex" xmlns:cx2="http://schemas.microsoft.com/office/drawing/2015/10/21/chartex" xmlns:cx3="http://schemas.microsoft.com/office/drawing/2016/5/9/chartex" xmlns:cx4="http://schemas.microsoft.com/office/drawing/2016/5/10/chartex" xmlns:cx5="http://schemas.microsoft.com/office/drawing/2016/5/11/chartex" xmlns:cx6="http://schemas.microsoft.com/office/drawing/2016/5/12/chartex" xmlns:cx7="http://schemas.microsoft.com/office/drawing/2016/5/13/chartex" xmlns:cx8="http://schemas.microsoft.com/office/drawing/2016/5/14/chartex" xmlns:mc="http://schemas.openxmlformats.org/markup-compatibility/2006" xmlns:aink="http://schemas.microsoft.com/office/drawing/2016/ink" xmlns:am3d="http://schemas.microsoft.com/office/drawing/2017/model3d" xmlns:o="urn:schemas-microsoft-com:office:office" xmlns:oel="http://schemas.microsoft.com/office/2019/extlst" xmlns:r="http://schemas.openxmlformats.org/officeDocument/2006/relationships" xmlns:m="http://schemas.openxmlformats.org/officeDocument/2006/math" xmlns:v="urn:schemas-microsoft-com:vml" xmlns:wp14="http://schemas.microsoft.com/office/word/2010/wordprocessingDrawing" xmlns:wp="http://schemas.openxmlformats.org/drawingml/2006/wordprocessingDrawing" xmlns:w10="urn:schemas-microsoft-com:office:word" xmlns:w="http://schemas.openxmlformats.org/wordprocessingml/2006/main" xmlns:w14="http://schemas.microsoft.com/office/word/2010/wordml" xmlns:w15="http://schemas.microsoft.com/office/word/2012/wordml" xmlns:w16cex="http://schemas.microsoft.com/office/word/2018/wordml/cex" xmlns:w16cid="http://schemas.microsoft.com/office/word/2016/wordml/cid" xmlns:w16="http://schemas.microsoft.com/office/word/2018/wordml" xmlns:w16sdtdh="http://schemas.microsoft.com/office/word/2020/wordml/sdtdatahash" xmlns:w16se="http://schemas.microsoft.com/office/word/2015/wordml/symex" xmlns:wpg="http://schemas.microsoft.com/office/word/2010/wordprocessingGroup" xmlns:wpi="http://schemas.microsoft.com/office/word/2010/wordprocessingInk" xmlns:wne="http://schemas.microsoft.com/office/word/2006/wordml" xmlns:wps="http://schemas.microsoft.com/office/word/2010/wordprocessingShape" mc:Ignorable="w14 w15 w16se w16cid w16 w16cex w16sdtdh wp14">
-  <w:endnote w:type="separator" w:id="-1">
-    <w:p>
-      <w:r>
-        <w:separator/>
-      </w:r>
-    </w:p>
-  </w:endnote>
-  <w:endnote w:type="continuationSeparator" w:id="0">
-    <w:p>
-      <w:r>
-        <w:continuationSeparator/>
-      </w:r>
-    </w:p>
-  </w:endnote>
-</w:endnotes>
-</file>
-
 <file path=word/footer1.xml><?xml version="1.0" encoding="utf-8"?>
-<w:ftr xmlns:wpc="http://schemas.microsoft.com/office/word/2010/wordprocessingCanvas" xmlns:cx="http://schemas.microsoft.com/office/drawing/2014/chartex" xmlns:cx1="http://schemas.microsoft.com/office/drawing/2015/9/8/chartex" xmlns:cx2="http://schemas.microsoft.com/office/drawing/2015/10/21/chartex" xmlns:cx3="http://schemas.microsoft.com/office/drawing/2016/5/9/chartex" xmlns:cx4="http://schemas.microsoft.com/office/drawing/2016/5/10/chartex" xmlns:cx5="http://schemas.microsoft.com/office/drawing/2016/5/11/chartex" xmlns:cx6="http://schemas.microsoft.com/office/drawing/2016/5/12/chartex" xmlns:cx7="http://schemas.microsoft.com/office/drawing/2016/5/13/chartex" xmlns:cx8="http://schemas.microsoft.com/office/drawing/2016/5/14/chartex" xmlns:mc="http://schemas.openxmlformats.org/markup-compatibility/2006" xmlns:aink="http://schemas.microsoft.com/office/drawing/2016/ink" xmlns:am3d="http://schemas.microsoft.com/office/drawing/2017/model3d" xmlns:o="urn:schemas-microsoft-com:office:office" xmlns:oel="http://schemas.microsoft.com/office/2019/extlst" xmlns:r="http://schemas.openxmlformats.org/officeDocument/2006/relationships" xmlns:m="http://schemas.openxmlformats.org/officeDocument/2006/math" xmlns:v="urn:schemas-microsoft-com:vml" xmlns:wp14="http://schemas.microsoft.com/office/word/2010/wordprocessingDrawing" xmlns:wp="http://schemas.openxmlformats.org/drawingml/2006/wordprocessingDrawing" xmlns:w10="urn:schemas-microsoft-com:office:word" xmlns:w="http://schemas.openxmlformats.org/wordprocessingml/2006/main" xmlns:w14="http://schemas.microsoft.com/office/word/2010/wordml" xmlns:w15="http://schemas.microsoft.com/office/word/2012/wordml" xmlns:w16cex="http://schemas.microsoft.com/office/word/2018/wordml/cex" xmlns:w16cid="http://schemas.microsoft.com/office/word/2016/wordml/cid" xmlns:w16="http://schemas.microsoft.com/office/word/2018/wordml" xmlns:w16sdtdh="http://schemas.microsoft.com/office/word/2020/wordml/sdtdatahash" xmlns:w16se="http://schemas.microsoft.com/office/word/2015/wordml/symex" xmlns:wpg="http://schemas.microsoft.com/office/word/2010/wordprocessingGroup" xmlns:wpi="http://schemas.microsoft.com/office/word/2010/wordprocessingInk" xmlns:wne="http://schemas.microsoft.com/office/word/2006/wordml" xmlns:wps="http://schemas.microsoft.com/office/word/2010/wordprocessingShape" mc:Ignorable="w14 w15 w16se w16cid w16 w16cex w16sdtdh wp14">
+<w:ftr xmlns:o="urn:schemas-microsoft-com:office:office" xmlns:r="http://schemas.openxmlformats.org/officeDocument/2006/relationships" xmlns:v="urn:schemas-microsoft-com:vml" xmlns:w="http://schemas.openxmlformats.org/wordprocessingml/2006/main" xmlns:w10="urn:schemas-microsoft-com:office:word" xmlns:wp="http://schemas.openxmlformats.org/drawingml/2006/wordprocessingDrawing" xmlns:wps="http://schemas.microsoft.com/office/word/2010/wordprocessingShape" xmlns:wpg="http://schemas.microsoft.com/office/word/2010/wordprocessingGroup" xmlns:mc="http://schemas.openxmlformats.org/markup-compatibility/2006" xmlns:wp14="http://schemas.microsoft.com/office/word/2010/wordprocessingDrawing" xmlns:w14="http://schemas.microsoft.com/office/word/2010/wordml" xmlns:w15="http://schemas.microsoft.com/office/word/2012/wordml" mc:Ignorable="w14 wp14 w15">
   <w:p>
     <w:pPr>
-      <w:pBdr>
-        <w:top w:val="nil"/>
-        <w:left w:val="nil"/>
-        <w:bottom w:val="nil"/>
-        <w:right w:val="nil"/>
-        <w:between w:val="nil"/>
-      </w:pBdr>
+      <w:pStyle w:val="Normal"/>
+      <w:pBdr/>
       <w:tabs>
-        <w:tab w:val="center" w:pos="4680"/>
-        <w:tab w:val="right" w:pos="9360"/>
+        <w:tab w:val="clear" w:pos="720"/>
+        <w:tab w:val="center" w:pos="4680" w:leader="none"/>
+        <w:tab w:val="right" w:pos="9360" w:leader="none"/>
       </w:tabs>
       <w:jc w:val="center"/>
       <w:rPr>
@@ -2876,7 +3126,7 @@
       <w:rPr>
         <w:color w:val="000000"/>
       </w:rPr>
-      <w:instrText>PAGE</w:instrText>
+      <w:instrText xml:space="preserve"> PAGE </w:instrText>
     </w:r>
     <w:r>
       <w:rPr>
@@ -2888,44 +3138,47 @@
       <w:rPr>
         <w:color w:val="000000"/>
       </w:rPr>
+      <w:t>0</w:t>
+    </w:r>
+    <w:r>
+      <w:rPr>
+        <w:color w:val="000000"/>
+      </w:rPr>
       <w:fldChar w:fldCharType="end"/>
     </w:r>
   </w:p>
   <w:p>
     <w:pPr>
-      <w:pBdr>
-        <w:top w:val="nil"/>
-        <w:left w:val="nil"/>
-        <w:bottom w:val="nil"/>
-        <w:right w:val="nil"/>
-        <w:between w:val="nil"/>
-      </w:pBdr>
+      <w:pStyle w:val="Normal"/>
+      <w:pBdr/>
       <w:tabs>
-        <w:tab w:val="center" w:pos="4680"/>
-        <w:tab w:val="right" w:pos="9360"/>
+        <w:tab w:val="clear" w:pos="720"/>
+        <w:tab w:val="center" w:pos="4680" w:leader="none"/>
+        <w:tab w:val="right" w:pos="9360" w:leader="none"/>
       </w:tabs>
       <w:rPr>
         <w:color w:val="000000"/>
       </w:rPr>
     </w:pPr>
+    <w:r>
+      <w:rPr>
+        <w:color w:val="000000"/>
+      </w:rPr>
+    </w:r>
   </w:p>
 </w:ftr>
 </file>
 
 <file path=word/footer2.xml><?xml version="1.0" encoding="utf-8"?>
-<w:ftr xmlns:wpc="http://schemas.microsoft.com/office/word/2010/wordprocessingCanvas" xmlns:cx="http://schemas.microsoft.com/office/drawing/2014/chartex" xmlns:cx1="http://schemas.microsoft.com/office/drawing/2015/9/8/chartex" xmlns:cx2="http://schemas.microsoft.com/office/drawing/2015/10/21/chartex" xmlns:cx3="http://schemas.microsoft.com/office/drawing/2016/5/9/chartex" xmlns:cx4="http://schemas.microsoft.com/office/drawing/2016/5/10/chartex" xmlns:cx5="http://schemas.microsoft.com/office/drawing/2016/5/11/chartex" xmlns:cx6="http://schemas.microsoft.com/office/drawing/2016/5/12/chartex" xmlns:cx7="http://schemas.microsoft.com/office/drawing/2016/5/13/chartex" xmlns:cx8="http://schemas.microsoft.com/office/drawing/2016/5/14/chartex" xmlns:mc="http://schemas.openxmlformats.org/markup-compatibility/2006" xmlns:aink="http://schemas.microsoft.com/office/drawing/2016/ink" xmlns:am3d="http://schemas.microsoft.com/office/drawing/2017/model3d" xmlns:o="urn:schemas-microsoft-com:office:office" xmlns:oel="http://schemas.microsoft.com/office/2019/extlst" xmlns:r="http://schemas.openxmlformats.org/officeDocument/2006/relationships" xmlns:m="http://schemas.openxmlformats.org/officeDocument/2006/math" xmlns:v="urn:schemas-microsoft-com:vml" xmlns:wp14="http://schemas.microsoft.com/office/word/2010/wordprocessingDrawing" xmlns:wp="http://schemas.openxmlformats.org/drawingml/2006/wordprocessingDrawing" xmlns:w10="urn:schemas-microsoft-com:office:word" xmlns:w="http://schemas.openxmlformats.org/wordprocessingml/2006/main" xmlns:w14="http://schemas.microsoft.com/office/word/2010/wordml" xmlns:w15="http://schemas.microsoft.com/office/word/2012/wordml" xmlns:w16cex="http://schemas.microsoft.com/office/word/2018/wordml/cex" xmlns:w16cid="http://schemas.microsoft.com/office/word/2016/wordml/cid" xmlns:w16="http://schemas.microsoft.com/office/word/2018/wordml" xmlns:w16sdtdh="http://schemas.microsoft.com/office/word/2020/wordml/sdtdatahash" xmlns:w16se="http://schemas.microsoft.com/office/word/2015/wordml/symex" xmlns:wpg="http://schemas.microsoft.com/office/word/2010/wordprocessingGroup" xmlns:wpi="http://schemas.microsoft.com/office/word/2010/wordprocessingInk" xmlns:wne="http://schemas.microsoft.com/office/word/2006/wordml" xmlns:wps="http://schemas.microsoft.com/office/word/2010/wordprocessingShape" mc:Ignorable="w14 w15 w16se w16cid w16 w16cex w16sdtdh wp14">
+<w:ftr xmlns:o="urn:schemas-microsoft-com:office:office" xmlns:r="http://schemas.openxmlformats.org/officeDocument/2006/relationships" xmlns:v="urn:schemas-microsoft-com:vml" xmlns:w="http://schemas.openxmlformats.org/wordprocessingml/2006/main" xmlns:w10="urn:schemas-microsoft-com:office:word" xmlns:wp="http://schemas.openxmlformats.org/drawingml/2006/wordprocessingDrawing" xmlns:wps="http://schemas.microsoft.com/office/word/2010/wordprocessingShape" xmlns:wpg="http://schemas.microsoft.com/office/word/2010/wordprocessingGroup" xmlns:mc="http://schemas.openxmlformats.org/markup-compatibility/2006" xmlns:wp14="http://schemas.microsoft.com/office/word/2010/wordprocessingDrawing" xmlns:w14="http://schemas.microsoft.com/office/word/2010/wordml" xmlns:w15="http://schemas.microsoft.com/office/word/2012/wordml" mc:Ignorable="w14 wp14 w15">
   <w:p>
     <w:pPr>
-      <w:pBdr>
-        <w:top w:val="nil"/>
-        <w:left w:val="nil"/>
-        <w:bottom w:val="nil"/>
-        <w:right w:val="nil"/>
-        <w:between w:val="nil"/>
-      </w:pBdr>
+      <w:pStyle w:val="Normal"/>
+      <w:pBdr/>
       <w:tabs>
-        <w:tab w:val="center" w:pos="4680"/>
-        <w:tab w:val="right" w:pos="9360"/>
+        <w:tab w:val="clear" w:pos="720"/>
+        <w:tab w:val="center" w:pos="4680" w:leader="none"/>
+        <w:tab w:val="right" w:pos="9360" w:leader="none"/>
       </w:tabs>
       <w:jc w:val="center"/>
       <w:rPr>
@@ -2942,7 +3195,7 @@
       <w:rPr>
         <w:color w:val="000000"/>
       </w:rPr>
-      <w:instrText>PAGE</w:instrText>
+      <w:instrText xml:space="preserve"> PAGE </w:instrText>
     </w:r>
     <w:r>
       <w:rPr>
@@ -2954,66 +3207,260 @@
       <w:rPr>
         <w:color w:val="000000"/>
       </w:rPr>
+      <w:t>5</w:t>
+    </w:r>
+    <w:r>
+      <w:rPr>
+        <w:color w:val="000000"/>
+      </w:rPr>
       <w:fldChar w:fldCharType="end"/>
     </w:r>
   </w:p>
   <w:p>
     <w:pPr>
-      <w:pBdr>
-        <w:top w:val="nil"/>
-        <w:left w:val="nil"/>
-        <w:bottom w:val="nil"/>
-        <w:right w:val="nil"/>
-        <w:between w:val="nil"/>
-      </w:pBdr>
+      <w:pStyle w:val="Normal"/>
+      <w:pBdr/>
       <w:tabs>
-        <w:tab w:val="center" w:pos="4680"/>
-        <w:tab w:val="right" w:pos="9360"/>
+        <w:tab w:val="clear" w:pos="720"/>
+        <w:tab w:val="center" w:pos="4680" w:leader="none"/>
+        <w:tab w:val="right" w:pos="9360" w:leader="none"/>
       </w:tabs>
       <w:rPr>
         <w:color w:val="000000"/>
       </w:rPr>
     </w:pPr>
+    <w:r>
+      <w:rPr>
+        <w:color w:val="000000"/>
+      </w:rPr>
+    </w:r>
   </w:p>
 </w:ftr>
 </file>
 
-<file path=word/footnotes.xml><?xml version="1.0" encoding="utf-8"?>
-<w:footnotes xmlns:wpc="http://schemas.microsoft.com/office/word/2010/wordprocessingCanvas" xmlns:cx="http://schemas.microsoft.com/office/drawing/2014/chartex" xmlns:cx1="http://schemas.microsoft.com/office/drawing/2015/9/8/chartex" xmlns:cx2="http://schemas.microsoft.com/office/drawing/2015/10/21/chartex" xmlns:cx3="http://schemas.microsoft.com/office/drawing/2016/5/9/chartex" xmlns:cx4="http://schemas.microsoft.com/office/drawing/2016/5/10/chartex" xmlns:cx5="http://schemas.microsoft.com/office/drawing/2016/5/11/chartex" xmlns:cx6="http://schemas.microsoft.com/office/drawing/2016/5/12/chartex" xmlns:cx7="http://schemas.microsoft.com/office/drawing/2016/5/13/chartex" xmlns:cx8="http://schemas.microsoft.com/office/drawing/2016/5/14/chartex" xmlns:mc="http://schemas.openxmlformats.org/markup-compatibility/2006" xmlns:aink="http://schemas.microsoft.com/office/drawing/2016/ink" xmlns:am3d="http://schemas.microsoft.com/office/drawing/2017/model3d" xmlns:o="urn:schemas-microsoft-com:office:office" xmlns:oel="http://schemas.microsoft.com/office/2019/extlst" xmlns:r="http://schemas.openxmlformats.org/officeDocument/2006/relationships" xmlns:m="http://schemas.openxmlformats.org/officeDocument/2006/math" xmlns:v="urn:schemas-microsoft-com:vml" xmlns:wp14="http://schemas.microsoft.com/office/word/2010/wordprocessingDrawing" xmlns:wp="http://schemas.openxmlformats.org/drawingml/2006/wordprocessingDrawing" xmlns:w10="urn:schemas-microsoft-com:office:word" xmlns:w="http://schemas.openxmlformats.org/wordprocessingml/2006/main" xmlns:w14="http://schemas.microsoft.com/office/word/2010/wordml" xmlns:w15="http://schemas.microsoft.com/office/word/2012/wordml" xmlns:w16cex="http://schemas.microsoft.com/office/word/2018/wordml/cex" xmlns:w16cid="http://schemas.microsoft.com/office/word/2016/wordml/cid" xmlns:w16="http://schemas.microsoft.com/office/word/2018/wordml" xmlns:w16sdtdh="http://schemas.microsoft.com/office/word/2020/wordml/sdtdatahash" xmlns:w16se="http://schemas.microsoft.com/office/word/2015/wordml/symex" xmlns:wpg="http://schemas.microsoft.com/office/word/2010/wordprocessingGroup" xmlns:wpi="http://schemas.microsoft.com/office/word/2010/wordprocessingInk" xmlns:wne="http://schemas.microsoft.com/office/word/2006/wordml" xmlns:wps="http://schemas.microsoft.com/office/word/2010/wordprocessingShape" mc:Ignorable="w14 w15 w16se w16cid w16 w16cex w16sdtdh wp14">
-  <w:footnote w:type="separator" w:id="-1">
-    <w:p>
-      <w:r>
-        <w:separator/>
-      </w:r>
-    </w:p>
-  </w:footnote>
-  <w:footnote w:type="continuationSeparator" w:id="0">
-    <w:p>
-      <w:r>
-        <w:continuationSeparator/>
-      </w:r>
-    </w:p>
-  </w:footnote>
-</w:footnotes>
+<file path=word/footer3.xml><?xml version="1.0" encoding="utf-8"?>
+<w:ftr xmlns:o="urn:schemas-microsoft-com:office:office" xmlns:r="http://schemas.openxmlformats.org/officeDocument/2006/relationships" xmlns:v="urn:schemas-microsoft-com:vml" xmlns:w="http://schemas.openxmlformats.org/wordprocessingml/2006/main" xmlns:w10="urn:schemas-microsoft-com:office:word" xmlns:wp="http://schemas.openxmlformats.org/drawingml/2006/wordprocessingDrawing" xmlns:wps="http://schemas.microsoft.com/office/word/2010/wordprocessingShape" xmlns:wpg="http://schemas.microsoft.com/office/word/2010/wordprocessingGroup" xmlns:mc="http://schemas.openxmlformats.org/markup-compatibility/2006" xmlns:wp14="http://schemas.microsoft.com/office/word/2010/wordprocessingDrawing" xmlns:w14="http://schemas.microsoft.com/office/word/2010/wordml" xmlns:w15="http://schemas.microsoft.com/office/word/2012/wordml" mc:Ignorable="w14 wp14 w15">
+  <w:p>
+    <w:pPr>
+      <w:pStyle w:val="Normal"/>
+      <w:pBdr/>
+      <w:tabs>
+        <w:tab w:val="clear" w:pos="720"/>
+        <w:tab w:val="center" w:pos="4680" w:leader="none"/>
+        <w:tab w:val="right" w:pos="9360" w:leader="none"/>
+      </w:tabs>
+      <w:jc w:val="center"/>
+      <w:rPr>
+        <w:color w:val="000000"/>
+      </w:rPr>
+    </w:pPr>
+    <w:r>
+      <w:rPr>
+        <w:color w:val="000000"/>
+      </w:rPr>
+      <w:fldChar w:fldCharType="begin"/>
+    </w:r>
+    <w:r>
+      <w:rPr>
+        <w:color w:val="000000"/>
+      </w:rPr>
+      <w:instrText xml:space="preserve"> PAGE </w:instrText>
+    </w:r>
+    <w:r>
+      <w:rPr>
+        <w:color w:val="000000"/>
+      </w:rPr>
+      <w:fldChar w:fldCharType="separate"/>
+    </w:r>
+    <w:r>
+      <w:rPr>
+        <w:color w:val="000000"/>
+      </w:rPr>
+      <w:t>5</w:t>
+    </w:r>
+    <w:r>
+      <w:rPr>
+        <w:color w:val="000000"/>
+      </w:rPr>
+      <w:fldChar w:fldCharType="end"/>
+    </w:r>
+  </w:p>
+  <w:p>
+    <w:pPr>
+      <w:pStyle w:val="Normal"/>
+      <w:pBdr/>
+      <w:tabs>
+        <w:tab w:val="clear" w:pos="720"/>
+        <w:tab w:val="center" w:pos="4680" w:leader="none"/>
+        <w:tab w:val="right" w:pos="9360" w:leader="none"/>
+      </w:tabs>
+      <w:rPr>
+        <w:color w:val="000000"/>
+      </w:rPr>
+    </w:pPr>
+    <w:r>
+      <w:rPr>
+        <w:color w:val="000000"/>
+      </w:rPr>
+    </w:r>
+  </w:p>
+</w:ftr>
 </file>
 
 <file path=word/numbering.xml><?xml version="1.0" encoding="utf-8"?>
-<w:numbering xmlns:wpc="http://schemas.microsoft.com/office/word/2010/wordprocessingCanvas" xmlns:cx="http://schemas.microsoft.com/office/drawing/2014/chartex" xmlns:cx1="http://schemas.microsoft.com/office/drawing/2015/9/8/chartex" xmlns:cx2="http://schemas.microsoft.com/office/drawing/2015/10/21/chartex" xmlns:cx3="http://schemas.microsoft.com/office/drawing/2016/5/9/chartex" xmlns:cx4="http://schemas.microsoft.com/office/drawing/2016/5/10/chartex" xmlns:cx5="http://schemas.microsoft.com/office/drawing/2016/5/11/chartex" xmlns:cx6="http://schemas.microsoft.com/office/drawing/2016/5/12/chartex" xmlns:cx7="http://schemas.microsoft.com/office/drawing/2016/5/13/chartex" xmlns:cx8="http://schemas.microsoft.com/office/drawing/2016/5/14/chartex" xmlns:mc="http://schemas.openxmlformats.org/markup-compatibility/2006" xmlns:aink="http://schemas.microsoft.com/office/drawing/2016/ink" xmlns:am3d="http://schemas.microsoft.com/office/drawing/2017/model3d" xmlns:o="urn:schemas-microsoft-com:office:office" xmlns:oel="http://schemas.microsoft.com/office/2019/extlst" xmlns:r="http://schemas.openxmlformats.org/officeDocument/2006/relationships" xmlns:m="http://schemas.openxmlformats.org/officeDocument/2006/math" xmlns:v="urn:schemas-microsoft-com:vml" xmlns:wp14="http://schemas.microsoft.com/office/word/2010/wordprocessingDrawing" xmlns:wp="http://schemas.openxmlformats.org/drawingml/2006/wordprocessingDrawing" xmlns:w10="urn:schemas-microsoft-com:office:word" xmlns:w="http://schemas.openxmlformats.org/wordprocessingml/2006/main" xmlns:w14="http://schemas.microsoft.com/office/word/2010/wordml" xmlns:w15="http://schemas.microsoft.com/office/word/2012/wordml" xmlns:w16cex="http://schemas.microsoft.com/office/word/2018/wordml/cex" xmlns:w16cid="http://schemas.microsoft.com/office/word/2016/wordml/cid" xmlns:w16="http://schemas.microsoft.com/office/word/2018/wordml" xmlns:w16sdtdh="http://schemas.microsoft.com/office/word/2020/wordml/sdtdatahash" xmlns:w16se="http://schemas.microsoft.com/office/word/2015/wordml/symex" xmlns:wpg="http://schemas.microsoft.com/office/word/2010/wordprocessingGroup" xmlns:wpi="http://schemas.microsoft.com/office/word/2010/wordprocessingInk" xmlns:wne="http://schemas.microsoft.com/office/word/2006/wordml" xmlns:wps="http://schemas.microsoft.com/office/word/2010/wordprocessingShape" mc:Ignorable="w14 w15 w16se w16cid w16 w16cex w16sdtdh wp14">
-  <w:abstractNum w:abstractNumId="0" w15:restartNumberingAfterBreak="0">
-    <w:nsid w:val="1075061C"/>
-    <w:multiLevelType w:val="multilevel"/>
-    <w:tmpl w:val="2154116E"/>
+<w:numbering xmlns:w="http://schemas.openxmlformats.org/wordprocessingml/2006/main" xmlns:o="urn:schemas-microsoft-com:office:office" xmlns:r="http://schemas.openxmlformats.org/officeDocument/2006/relationships" xmlns:v="urn:schemas-microsoft-com:vml" xmlns:mc="http://schemas.openxmlformats.org/markup-compatibility/2006" xmlns:w14="http://schemas.microsoft.com/office/word/2010/wordml" mc:Ignorable="w14">
+  <w:abstractNum w:abstractNumId="1">
     <w:lvl w:ilvl="0">
       <w:start w:val="1"/>
       <w:numFmt w:val="bullet"/>
       <w:lvlText w:val="●"/>
       <w:lvlJc w:val="left"/>
       <w:pPr>
+        <w:tabs>
+          <w:tab w:val="num" w:pos="0"/>
+        </w:tabs>
+        <w:ind w:left="360" w:hanging="360"/>
+      </w:pPr>
+      <w:rPr>
+        <w:rFonts w:ascii="Noto Sans Symbols" w:hAnsi="Noto Sans Symbols" w:cs="Noto Sans Symbols" w:hint="default"/>
+      </w:rPr>
+    </w:lvl>
+    <w:lvl w:ilvl="1">
+      <w:start w:val="1"/>
+      <w:numFmt w:val="bullet"/>
+      <w:lvlText w:val="o"/>
+      <w:lvlJc w:val="left"/>
+      <w:pPr>
+        <w:tabs>
+          <w:tab w:val="num" w:pos="0"/>
+        </w:tabs>
+        <w:ind w:left="1080" w:hanging="360"/>
+      </w:pPr>
+      <w:rPr>
+        <w:rFonts w:ascii="Courier New" w:hAnsi="Courier New" w:cs="Courier New" w:hint="default"/>
+      </w:rPr>
+    </w:lvl>
+    <w:lvl w:ilvl="2">
+      <w:start w:val="1"/>
+      <w:numFmt w:val="bullet"/>
+      <w:lvlText w:val="▪"/>
+      <w:lvlJc w:val="left"/>
+      <w:pPr>
+        <w:tabs>
+          <w:tab w:val="num" w:pos="0"/>
+        </w:tabs>
+        <w:ind w:left="1800" w:hanging="360"/>
+      </w:pPr>
+      <w:rPr>
+        <w:rFonts w:ascii="Noto Sans Symbols" w:hAnsi="Noto Sans Symbols" w:cs="Noto Sans Symbols" w:hint="default"/>
+      </w:rPr>
+    </w:lvl>
+    <w:lvl w:ilvl="3">
+      <w:start w:val="1"/>
+      <w:numFmt w:val="bullet"/>
+      <w:lvlText w:val="●"/>
+      <w:lvlJc w:val="left"/>
+      <w:pPr>
+        <w:tabs>
+          <w:tab w:val="num" w:pos="0"/>
+        </w:tabs>
+        <w:ind w:left="2520" w:hanging="360"/>
+      </w:pPr>
+      <w:rPr>
+        <w:rFonts w:ascii="Noto Sans Symbols" w:hAnsi="Noto Sans Symbols" w:cs="Noto Sans Symbols" w:hint="default"/>
+      </w:rPr>
+    </w:lvl>
+    <w:lvl w:ilvl="4">
+      <w:start w:val="1"/>
+      <w:numFmt w:val="bullet"/>
+      <w:lvlText w:val="o"/>
+      <w:lvlJc w:val="left"/>
+      <w:pPr>
+        <w:tabs>
+          <w:tab w:val="num" w:pos="0"/>
+        </w:tabs>
+        <w:ind w:left="3240" w:hanging="360"/>
+      </w:pPr>
+      <w:rPr>
+        <w:rFonts w:ascii="Courier New" w:hAnsi="Courier New" w:cs="Courier New" w:hint="default"/>
+      </w:rPr>
+    </w:lvl>
+    <w:lvl w:ilvl="5">
+      <w:start w:val="1"/>
+      <w:numFmt w:val="bullet"/>
+      <w:lvlText w:val="▪"/>
+      <w:lvlJc w:val="left"/>
+      <w:pPr>
+        <w:tabs>
+          <w:tab w:val="num" w:pos="0"/>
+        </w:tabs>
+        <w:ind w:left="3960" w:hanging="360"/>
+      </w:pPr>
+      <w:rPr>
+        <w:rFonts w:ascii="Noto Sans Symbols" w:hAnsi="Noto Sans Symbols" w:cs="Noto Sans Symbols" w:hint="default"/>
+      </w:rPr>
+    </w:lvl>
+    <w:lvl w:ilvl="6">
+      <w:start w:val="1"/>
+      <w:numFmt w:val="bullet"/>
+      <w:lvlText w:val="●"/>
+      <w:lvlJc w:val="left"/>
+      <w:pPr>
+        <w:tabs>
+          <w:tab w:val="num" w:pos="0"/>
+        </w:tabs>
+        <w:ind w:left="4680" w:hanging="360"/>
+      </w:pPr>
+      <w:rPr>
+        <w:rFonts w:ascii="Noto Sans Symbols" w:hAnsi="Noto Sans Symbols" w:cs="Noto Sans Symbols" w:hint="default"/>
+      </w:rPr>
+    </w:lvl>
+    <w:lvl w:ilvl="7">
+      <w:start w:val="1"/>
+      <w:numFmt w:val="bullet"/>
+      <w:lvlText w:val="o"/>
+      <w:lvlJc w:val="left"/>
+      <w:pPr>
+        <w:tabs>
+          <w:tab w:val="num" w:pos="0"/>
+        </w:tabs>
+        <w:ind w:left="5400" w:hanging="360"/>
+      </w:pPr>
+      <w:rPr>
+        <w:rFonts w:ascii="Courier New" w:hAnsi="Courier New" w:cs="Courier New" w:hint="default"/>
+      </w:rPr>
+    </w:lvl>
+    <w:lvl w:ilvl="8">
+      <w:start w:val="1"/>
+      <w:numFmt w:val="bullet"/>
+      <w:lvlText w:val="▪"/>
+      <w:lvlJc w:val="left"/>
+      <w:pPr>
+        <w:tabs>
+          <w:tab w:val="num" w:pos="0"/>
+        </w:tabs>
+        <w:ind w:left="6120" w:hanging="360"/>
+      </w:pPr>
+      <w:rPr>
+        <w:rFonts w:ascii="Noto Sans Symbols" w:hAnsi="Noto Sans Symbols" w:cs="Noto Sans Symbols" w:hint="default"/>
+      </w:rPr>
+    </w:lvl>
+  </w:abstractNum>
+  <w:abstractNum w:abstractNumId="2">
+    <w:lvl w:ilvl="0">
+      <w:start w:val="1"/>
+      <w:numFmt w:val="bullet"/>
+      <w:lvlText w:val="●"/>
+      <w:lvlJc w:val="left"/>
+      <w:pPr>
+        <w:tabs>
+          <w:tab w:val="num" w:pos="0"/>
+        </w:tabs>
         <w:ind w:left="720" w:hanging="360"/>
       </w:pPr>
       <w:rPr>
-        <w:rFonts w:ascii="Noto Sans Symbols" w:eastAsia="Noto Sans Symbols" w:hAnsi="Noto Sans Symbols" w:cs="Noto Sans Symbols"/>
-        <w:i w:val="0"/>
+        <w:rFonts w:ascii="Noto Sans Symbols" w:hAnsi="Noto Sans Symbols" w:cs="Noto Sans Symbols" w:hint="default"/>
+        <w:i w:val="false"/>
       </w:rPr>
     </w:lvl>
     <w:lvl w:ilvl="1">
@@ -3022,8 +3469,12 @@
       <w:lvlText w:val="%2."/>
       <w:lvlJc w:val="left"/>
       <w:pPr>
+        <w:tabs>
+          <w:tab w:val="num" w:pos="0"/>
+        </w:tabs>
         <w:ind w:left="1440" w:hanging="360"/>
       </w:pPr>
+      <w:rPr/>
     </w:lvl>
     <w:lvl w:ilvl="2">
       <w:start w:val="1"/>
@@ -3031,8 +3482,12 @@
       <w:lvlText w:val="%3."/>
       <w:lvlJc w:val="right"/>
       <w:pPr>
+        <w:tabs>
+          <w:tab w:val="num" w:pos="0"/>
+        </w:tabs>
         <w:ind w:left="2160" w:hanging="180"/>
       </w:pPr>
+      <w:rPr/>
     </w:lvl>
     <w:lvl w:ilvl="3">
       <w:start w:val="1"/>
@@ -3040,8 +3495,12 @@
       <w:lvlText w:val="%4."/>
       <w:lvlJc w:val="left"/>
       <w:pPr>
+        <w:tabs>
+          <w:tab w:val="num" w:pos="0"/>
+        </w:tabs>
         <w:ind w:left="2880" w:hanging="360"/>
       </w:pPr>
+      <w:rPr/>
     </w:lvl>
     <w:lvl w:ilvl="4">
       <w:start w:val="1"/>
@@ -3049,8 +3508,12 @@
       <w:lvlText w:val="%5."/>
       <w:lvlJc w:val="left"/>
       <w:pPr>
+        <w:tabs>
+          <w:tab w:val="num" w:pos="0"/>
+        </w:tabs>
         <w:ind w:left="3600" w:hanging="360"/>
       </w:pPr>
+      <w:rPr/>
     </w:lvl>
     <w:lvl w:ilvl="5">
       <w:start w:val="1"/>
@@ -3058,8 +3521,12 @@
       <w:lvlText w:val="%6."/>
       <w:lvlJc w:val="right"/>
       <w:pPr>
+        <w:tabs>
+          <w:tab w:val="num" w:pos="0"/>
+        </w:tabs>
         <w:ind w:left="4320" w:hanging="180"/>
       </w:pPr>
+      <w:rPr/>
     </w:lvl>
     <w:lvl w:ilvl="6">
       <w:start w:val="1"/>
@@ -3067,8 +3534,12 @@
       <w:lvlText w:val="%7."/>
       <w:lvlJc w:val="left"/>
       <w:pPr>
+        <w:tabs>
+          <w:tab w:val="num" w:pos="0"/>
+        </w:tabs>
         <w:ind w:left="5040" w:hanging="360"/>
       </w:pPr>
+      <w:rPr/>
     </w:lvl>
     <w:lvl w:ilvl="7">
       <w:start w:val="1"/>
@@ -3076,8 +3547,12 @@
       <w:lvlText w:val="%8."/>
       <w:lvlJc w:val="left"/>
       <w:pPr>
+        <w:tabs>
+          <w:tab w:val="num" w:pos="0"/>
+        </w:tabs>
         <w:ind w:left="5760" w:hanging="360"/>
       </w:pPr>
+      <w:rPr/>
     </w:lvl>
     <w:lvl w:ilvl="8">
       <w:start w:val="1"/>
@@ -3085,156 +3560,417 @@
       <w:lvlText w:val="%9."/>
       <w:lvlJc w:val="right"/>
       <w:pPr>
+        <w:tabs>
+          <w:tab w:val="num" w:pos="0"/>
+        </w:tabs>
         <w:ind w:left="6480" w:hanging="180"/>
       </w:pPr>
+      <w:rPr/>
     </w:lvl>
   </w:abstractNum>
-  <w:abstractNum w:abstractNumId="1" w15:restartNumberingAfterBreak="0">
-    <w:nsid w:val="63FC038E"/>
-    <w:multiLevelType w:val="multilevel"/>
-    <w:tmpl w:val="23FE1E84"/>
+  <w:abstractNum w:abstractNumId="3">
     <w:lvl w:ilvl="0">
       <w:start w:val="1"/>
-      <w:numFmt w:val="bullet"/>
-      <w:lvlText w:val="●"/>
+      <w:numFmt w:val="decimal"/>
+      <w:lvlText w:val="%1."/>
       <w:lvlJc w:val="left"/>
       <w:pPr>
-        <w:ind w:left="360" w:hanging="360"/>
-      </w:pPr>
-      <w:rPr>
-        <w:rFonts w:ascii="Noto Sans Symbols" w:eastAsia="Noto Sans Symbols" w:hAnsi="Noto Sans Symbols" w:cs="Noto Sans Symbols"/>
-      </w:rPr>
+        <w:tabs>
+          <w:tab w:val="num" w:pos="720"/>
+        </w:tabs>
+        <w:ind w:left="720" w:hanging="360"/>
+      </w:pPr>
+      <w:rPr/>
     </w:lvl>
     <w:lvl w:ilvl="1">
       <w:start w:val="1"/>
-      <w:numFmt w:val="bullet"/>
-      <w:lvlText w:val="o"/>
+      <w:numFmt w:val="decimal"/>
+      <w:lvlText w:val="%2."/>
       <w:lvlJc w:val="left"/>
       <w:pPr>
+        <w:tabs>
+          <w:tab w:val="num" w:pos="1080"/>
+        </w:tabs>
         <w:ind w:left="1080" w:hanging="360"/>
       </w:pPr>
-      <w:rPr>
-        <w:rFonts w:ascii="Courier New" w:eastAsia="Courier New" w:hAnsi="Courier New" w:cs="Courier New"/>
-      </w:rPr>
+      <w:rPr/>
     </w:lvl>
     <w:lvl w:ilvl="2">
       <w:start w:val="1"/>
-      <w:numFmt w:val="bullet"/>
-      <w:lvlText w:val="▪"/>
+      <w:numFmt w:val="decimal"/>
+      <w:lvlText w:val="%3."/>
       <w:lvlJc w:val="left"/>
       <w:pPr>
-        <w:ind w:left="1800" w:hanging="360"/>
-      </w:pPr>
-      <w:rPr>
-        <w:rFonts w:ascii="Noto Sans Symbols" w:eastAsia="Noto Sans Symbols" w:hAnsi="Noto Sans Symbols" w:cs="Noto Sans Symbols"/>
-      </w:rPr>
+        <w:tabs>
+          <w:tab w:val="num" w:pos="1440"/>
+        </w:tabs>
+        <w:ind w:left="1440" w:hanging="360"/>
+      </w:pPr>
+      <w:rPr/>
     </w:lvl>
     <w:lvl w:ilvl="3">
       <w:start w:val="1"/>
-      <w:numFmt w:val="bullet"/>
-      <w:lvlText w:val="●"/>
+      <w:numFmt w:val="decimal"/>
+      <w:lvlText w:val="%4."/>
       <w:lvlJc w:val="left"/>
       <w:pPr>
-        <w:ind w:left="2520" w:hanging="360"/>
-      </w:pPr>
-      <w:rPr>
-        <w:rFonts w:ascii="Noto Sans Symbols" w:eastAsia="Noto Sans Symbols" w:hAnsi="Noto Sans Symbols" w:cs="Noto Sans Symbols"/>
-      </w:rPr>
+        <w:tabs>
+          <w:tab w:val="num" w:pos="1800"/>
+        </w:tabs>
+        <w:ind w:left="1800" w:hanging="360"/>
+      </w:pPr>
+      <w:rPr/>
     </w:lvl>
     <w:lvl w:ilvl="4">
       <w:start w:val="1"/>
-      <w:numFmt w:val="bullet"/>
-      <w:lvlText w:val="o"/>
+      <w:numFmt w:val="decimal"/>
+      <w:lvlText w:val="%5."/>
       <w:lvlJc w:val="left"/>
       <w:pPr>
-        <w:ind w:left="3240" w:hanging="360"/>
-      </w:pPr>
-      <w:rPr>
-        <w:rFonts w:ascii="Courier New" w:eastAsia="Courier New" w:hAnsi="Courier New" w:cs="Courier New"/>
-      </w:rPr>
+        <w:tabs>
+          <w:tab w:val="num" w:pos="2160"/>
+        </w:tabs>
+        <w:ind w:left="2160" w:hanging="360"/>
+      </w:pPr>
+      <w:rPr/>
     </w:lvl>
     <w:lvl w:ilvl="5">
       <w:start w:val="1"/>
-      <w:numFmt w:val="bullet"/>
-      <w:lvlText w:val="▪"/>
+      <w:numFmt w:val="decimal"/>
+      <w:lvlText w:val="%6."/>
       <w:lvlJc w:val="left"/>
       <w:pPr>
-        <w:ind w:left="3960" w:hanging="360"/>
-      </w:pPr>
-      <w:rPr>
-        <w:rFonts w:ascii="Noto Sans Symbols" w:eastAsia="Noto Sans Symbols" w:hAnsi="Noto Sans Symbols" w:cs="Noto Sans Symbols"/>
-      </w:rPr>
+        <w:tabs>
+          <w:tab w:val="num" w:pos="2520"/>
+        </w:tabs>
+        <w:ind w:left="2520" w:hanging="360"/>
+      </w:pPr>
+      <w:rPr/>
     </w:lvl>
     <w:lvl w:ilvl="6">
       <w:start w:val="1"/>
-      <w:numFmt w:val="bullet"/>
-      <w:lvlText w:val="●"/>
+      <w:numFmt w:val="decimal"/>
+      <w:lvlText w:val="%7."/>
       <w:lvlJc w:val="left"/>
       <w:pPr>
-        <w:ind w:left="4680" w:hanging="360"/>
-      </w:pPr>
-      <w:rPr>
-        <w:rFonts w:ascii="Noto Sans Symbols" w:eastAsia="Noto Sans Symbols" w:hAnsi="Noto Sans Symbols" w:cs="Noto Sans Symbols"/>
-      </w:rPr>
+        <w:tabs>
+          <w:tab w:val="num" w:pos="2880"/>
+        </w:tabs>
+        <w:ind w:left="2880" w:hanging="360"/>
+      </w:pPr>
+      <w:rPr/>
     </w:lvl>
     <w:lvl w:ilvl="7">
       <w:start w:val="1"/>
-      <w:numFmt w:val="bullet"/>
-      <w:lvlText w:val="o"/>
+      <w:numFmt w:val="decimal"/>
+      <w:lvlText w:val="%8."/>
       <w:lvlJc w:val="left"/>
       <w:pPr>
-        <w:ind w:left="5400" w:hanging="360"/>
-      </w:pPr>
-      <w:rPr>
-        <w:rFonts w:ascii="Courier New" w:eastAsia="Courier New" w:hAnsi="Courier New" w:cs="Courier New"/>
-      </w:rPr>
+        <w:tabs>
+          <w:tab w:val="num" w:pos="3240"/>
+        </w:tabs>
+        <w:ind w:left="3240" w:hanging="360"/>
+      </w:pPr>
+      <w:rPr/>
     </w:lvl>
     <w:lvl w:ilvl="8">
       <w:start w:val="1"/>
-      <w:numFmt w:val="bullet"/>
-      <w:lvlText w:val="▪"/>
+      <w:numFmt w:val="decimal"/>
+      <w:lvlText w:val="%9."/>
       <w:lvlJc w:val="left"/>
       <w:pPr>
-        <w:ind w:left="6120" w:hanging="360"/>
-      </w:pPr>
-      <w:rPr>
-        <w:rFonts w:ascii="Noto Sans Symbols" w:eastAsia="Noto Sans Symbols" w:hAnsi="Noto Sans Symbols" w:cs="Noto Sans Symbols"/>
-      </w:rPr>
+        <w:tabs>
+          <w:tab w:val="num" w:pos="3600"/>
+        </w:tabs>
+        <w:ind w:left="3600" w:hanging="360"/>
+      </w:pPr>
+      <w:rPr/>
     </w:lvl>
   </w:abstractNum>
-  <w:num w:numId="1" w16cid:durableId="1615550439">
+  <w:abstractNum w:abstractNumId="4">
+    <w:lvl w:ilvl="0">
+      <w:start w:val="1"/>
+      <w:numFmt w:val="decimal"/>
+      <w:lvlText w:val="%1."/>
+      <w:lvlJc w:val="left"/>
+      <w:pPr>
+        <w:tabs>
+          <w:tab w:val="num" w:pos="720"/>
+        </w:tabs>
+        <w:ind w:left="720" w:hanging="360"/>
+      </w:pPr>
+      <w:rPr/>
+    </w:lvl>
+    <w:lvl w:ilvl="1">
+      <w:start w:val="1"/>
+      <w:numFmt w:val="decimal"/>
+      <w:lvlText w:val="%2."/>
+      <w:lvlJc w:val="left"/>
+      <w:pPr>
+        <w:tabs>
+          <w:tab w:val="num" w:pos="1080"/>
+        </w:tabs>
+        <w:ind w:left="1080" w:hanging="360"/>
+      </w:pPr>
+      <w:rPr/>
+    </w:lvl>
+    <w:lvl w:ilvl="2">
+      <w:start w:val="1"/>
+      <w:numFmt w:val="decimal"/>
+      <w:lvlText w:val="%3."/>
+      <w:lvlJc w:val="left"/>
+      <w:pPr>
+        <w:tabs>
+          <w:tab w:val="num" w:pos="1440"/>
+        </w:tabs>
+        <w:ind w:left="1440" w:hanging="360"/>
+      </w:pPr>
+      <w:rPr/>
+    </w:lvl>
+    <w:lvl w:ilvl="3">
+      <w:start w:val="1"/>
+      <w:numFmt w:val="decimal"/>
+      <w:lvlText w:val="%4."/>
+      <w:lvlJc w:val="left"/>
+      <w:pPr>
+        <w:tabs>
+          <w:tab w:val="num" w:pos="1800"/>
+        </w:tabs>
+        <w:ind w:left="1800" w:hanging="360"/>
+      </w:pPr>
+      <w:rPr/>
+    </w:lvl>
+    <w:lvl w:ilvl="4">
+      <w:start w:val="1"/>
+      <w:numFmt w:val="decimal"/>
+      <w:lvlText w:val="%5."/>
+      <w:lvlJc w:val="left"/>
+      <w:pPr>
+        <w:tabs>
+          <w:tab w:val="num" w:pos="2160"/>
+        </w:tabs>
+        <w:ind w:left="2160" w:hanging="360"/>
+      </w:pPr>
+      <w:rPr/>
+    </w:lvl>
+    <w:lvl w:ilvl="5">
+      <w:start w:val="1"/>
+      <w:numFmt w:val="decimal"/>
+      <w:lvlText w:val="%6."/>
+      <w:lvlJc w:val="left"/>
+      <w:pPr>
+        <w:tabs>
+          <w:tab w:val="num" w:pos="2520"/>
+        </w:tabs>
+        <w:ind w:left="2520" w:hanging="360"/>
+      </w:pPr>
+      <w:rPr/>
+    </w:lvl>
+    <w:lvl w:ilvl="6">
+      <w:start w:val="1"/>
+      <w:numFmt w:val="decimal"/>
+      <w:lvlText w:val="%7."/>
+      <w:lvlJc w:val="left"/>
+      <w:pPr>
+        <w:tabs>
+          <w:tab w:val="num" w:pos="2880"/>
+        </w:tabs>
+        <w:ind w:left="2880" w:hanging="360"/>
+      </w:pPr>
+      <w:rPr/>
+    </w:lvl>
+    <w:lvl w:ilvl="7">
+      <w:start w:val="1"/>
+      <w:numFmt w:val="decimal"/>
+      <w:lvlText w:val="%8."/>
+      <w:lvlJc w:val="left"/>
+      <w:pPr>
+        <w:tabs>
+          <w:tab w:val="num" w:pos="3240"/>
+        </w:tabs>
+        <w:ind w:left="3240" w:hanging="360"/>
+      </w:pPr>
+      <w:rPr/>
+    </w:lvl>
+    <w:lvl w:ilvl="8">
+      <w:start w:val="1"/>
+      <w:numFmt w:val="decimal"/>
+      <w:lvlText w:val="%9."/>
+      <w:lvlJc w:val="left"/>
+      <w:pPr>
+        <w:tabs>
+          <w:tab w:val="num" w:pos="3600"/>
+        </w:tabs>
+        <w:ind w:left="3600" w:hanging="360"/>
+      </w:pPr>
+      <w:rPr/>
+    </w:lvl>
+  </w:abstractNum>
+  <w:abstractNum w:abstractNumId="5">
+    <w:lvl w:ilvl="0">
+      <w:start w:val="1"/>
+      <w:numFmt w:val="none"/>
+      <w:suff w:val="nothing"/>
+      <w:lvlText w:val=""/>
+      <w:lvlJc w:val="left"/>
+      <w:pPr>
+        <w:tabs>
+          <w:tab w:val="num" w:pos="0"/>
+        </w:tabs>
+        <w:ind w:left="0" w:hanging="0"/>
+      </w:pPr>
+    </w:lvl>
+    <w:lvl w:ilvl="1">
+      <w:start w:val="1"/>
+      <w:numFmt w:val="none"/>
+      <w:suff w:val="nothing"/>
+      <w:lvlText w:val=""/>
+      <w:lvlJc w:val="left"/>
+      <w:pPr>
+        <w:tabs>
+          <w:tab w:val="num" w:pos="0"/>
+        </w:tabs>
+        <w:ind w:left="0" w:hanging="0"/>
+      </w:pPr>
+    </w:lvl>
+    <w:lvl w:ilvl="2">
+      <w:start w:val="1"/>
+      <w:numFmt w:val="none"/>
+      <w:suff w:val="nothing"/>
+      <w:lvlText w:val=""/>
+      <w:lvlJc w:val="left"/>
+      <w:pPr>
+        <w:tabs>
+          <w:tab w:val="num" w:pos="0"/>
+        </w:tabs>
+        <w:ind w:left="0" w:hanging="0"/>
+      </w:pPr>
+    </w:lvl>
+    <w:lvl w:ilvl="3">
+      <w:start w:val="1"/>
+      <w:numFmt w:val="none"/>
+      <w:suff w:val="nothing"/>
+      <w:lvlText w:val=""/>
+      <w:lvlJc w:val="left"/>
+      <w:pPr>
+        <w:tabs>
+          <w:tab w:val="num" w:pos="0"/>
+        </w:tabs>
+        <w:ind w:left="0" w:hanging="0"/>
+      </w:pPr>
+    </w:lvl>
+    <w:lvl w:ilvl="4">
+      <w:start w:val="1"/>
+      <w:numFmt w:val="none"/>
+      <w:suff w:val="nothing"/>
+      <w:lvlText w:val=""/>
+      <w:lvlJc w:val="left"/>
+      <w:pPr>
+        <w:tabs>
+          <w:tab w:val="num" w:pos="0"/>
+        </w:tabs>
+        <w:ind w:left="0" w:hanging="0"/>
+      </w:pPr>
+    </w:lvl>
+    <w:lvl w:ilvl="5">
+      <w:start w:val="1"/>
+      <w:numFmt w:val="none"/>
+      <w:suff w:val="nothing"/>
+      <w:lvlText w:val=""/>
+      <w:lvlJc w:val="left"/>
+      <w:pPr>
+        <w:tabs>
+          <w:tab w:val="num" w:pos="0"/>
+        </w:tabs>
+        <w:ind w:left="0" w:hanging="0"/>
+      </w:pPr>
+    </w:lvl>
+    <w:lvl w:ilvl="6">
+      <w:start w:val="1"/>
+      <w:numFmt w:val="none"/>
+      <w:suff w:val="nothing"/>
+      <w:lvlText w:val=""/>
+      <w:lvlJc w:val="left"/>
+      <w:pPr>
+        <w:tabs>
+          <w:tab w:val="num" w:pos="0"/>
+        </w:tabs>
+        <w:ind w:left="0" w:hanging="0"/>
+      </w:pPr>
+    </w:lvl>
+    <w:lvl w:ilvl="7">
+      <w:start w:val="1"/>
+      <w:numFmt w:val="none"/>
+      <w:suff w:val="nothing"/>
+      <w:lvlText w:val=""/>
+      <w:lvlJc w:val="left"/>
+      <w:pPr>
+        <w:tabs>
+          <w:tab w:val="num" w:pos="0"/>
+        </w:tabs>
+        <w:ind w:left="0" w:hanging="0"/>
+      </w:pPr>
+    </w:lvl>
+    <w:lvl w:ilvl="8">
+      <w:start w:val="1"/>
+      <w:numFmt w:val="none"/>
+      <w:suff w:val="nothing"/>
+      <w:lvlText w:val=""/>
+      <w:lvlJc w:val="left"/>
+      <w:pPr>
+        <w:tabs>
+          <w:tab w:val="num" w:pos="0"/>
+        </w:tabs>
+        <w:ind w:left="0" w:hanging="0"/>
+      </w:pPr>
+    </w:lvl>
+  </w:abstractNum>
+  <w:num w:numId="1">
     <w:abstractNumId w:val="1"/>
   </w:num>
-  <w:num w:numId="2" w16cid:durableId="824778512">
-    <w:abstractNumId w:val="0"/>
+  <w:num w:numId="2">
+    <w:abstractNumId w:val="2"/>
+  </w:num>
+  <w:num w:numId="3">
+    <w:abstractNumId w:val="3"/>
+  </w:num>
+  <w:num w:numId="4">
+    <w:abstractNumId w:val="4"/>
+  </w:num>
+  <w:num w:numId="5">
+    <w:abstractNumId w:val="5"/>
   </w:num>
 </w:numbering>
 </file>
 
 <file path=word/styles.xml><?xml version="1.0" encoding="utf-8"?>
-<w:styles xmlns:mc="http://schemas.openxmlformats.org/markup-compatibility/2006" xmlns:r="http://schemas.openxmlformats.org/officeDocument/2006/relationships" xmlns:w="http://schemas.openxmlformats.org/wordprocessingml/2006/main" xmlns:w14="http://schemas.microsoft.com/office/word/2010/wordml" xmlns:w15="http://schemas.microsoft.com/office/word/2012/wordml" xmlns:w16cex="http://schemas.microsoft.com/office/word/2018/wordml/cex" xmlns:w16cid="http://schemas.microsoft.com/office/word/2016/wordml/cid" xmlns:w16="http://schemas.microsoft.com/office/word/2018/wordml" xmlns:w16sdtdh="http://schemas.microsoft.com/office/word/2020/wordml/sdtdatahash" xmlns:w16se="http://schemas.microsoft.com/office/word/2015/wordml/symex" mc:Ignorable="w14 w15 w16se w16cid w16 w16cex w16sdtdh">
+<w:styles xmlns:w="http://schemas.openxmlformats.org/wordprocessingml/2006/main" xmlns:w14="http://schemas.microsoft.com/office/word/2010/wordml" xmlns:mc="http://schemas.openxmlformats.org/markup-compatibility/2006" mc:Ignorable="w14">
   <w:docDefaults>
     <w:rPrDefault>
       <w:rPr>
-        <w:rFonts w:ascii="Times New Roman" w:eastAsia="Times New Roman" w:hAnsi="Times New Roman" w:cs="Times New Roman"/>
+        <w:rFonts w:ascii="Times New Roman" w:hAnsi="Times New Roman" w:eastAsia="Times New Roman" w:cs="Times New Roman"/>
         <w:sz w:val="24"/>
         <w:szCs w:val="24"/>
         <w:lang w:val="en-US" w:eastAsia="en-US" w:bidi="ar-SA"/>
       </w:rPr>
     </w:rPrDefault>
-    <w:pPrDefault/>
+    <w:pPrDefault>
+      <w:pPr>
+        <w:suppressAutoHyphens w:val="true"/>
+      </w:pPr>
+    </w:pPrDefault>
   </w:docDefaults>
   <w:latentStyles w:defLockedState="0" w:defUIPriority="99" w:defSemiHidden="0" w:defUnhideWhenUsed="0" w:defQFormat="0" w:count="376">
     <w:lsdException w:name="Normal" w:uiPriority="0" w:qFormat="1"/>
     <w:lsdException w:name="heading 1" w:uiPriority="9" w:qFormat="1"/>
-    <w:lsdException w:name="heading 2" w:semiHidden="1" w:uiPriority="9" w:unhideWhenUsed="1" w:qFormat="1"/>
-    <w:lsdException w:name="heading 3" w:semiHidden="1" w:uiPriority="9" w:unhideWhenUsed="1" w:qFormat="1"/>
-    <w:lsdException w:name="heading 4" w:semiHidden="1" w:uiPriority="9" w:unhideWhenUsed="1" w:qFormat="1"/>
-    <w:lsdException w:name="heading 5" w:semiHidden="1" w:uiPriority="9" w:unhideWhenUsed="1" w:qFormat="1"/>
-    <w:lsdException w:name="heading 6" w:semiHidden="1" w:uiPriority="9" w:unhideWhenUsed="1" w:qFormat="1"/>
-    <w:lsdException w:name="heading 7" w:semiHidden="1" w:uiPriority="9" w:unhideWhenUsed="1" w:qFormat="1"/>
-    <w:lsdException w:name="heading 8" w:semiHidden="1" w:uiPriority="9" w:unhideWhenUsed="1" w:qFormat="1"/>
-    <w:lsdException w:name="heading 9" w:semiHidden="1" w:uiPriority="9" w:unhideWhenUsed="1" w:qFormat="1"/>
+    <w:lsdException w:name="heading 2" w:uiPriority="9" w:semiHidden="1" w:unhideWhenUsed="1" w:qFormat="1"/>
+    <w:lsdException w:name="heading 3" w:uiPriority="9" w:semiHidden="1" w:unhideWhenUsed="1" w:qFormat="1"/>
+    <w:lsdException w:name="heading 4" w:uiPriority="9" w:semiHidden="1" w:unhideWhenUsed="1" w:qFormat="1"/>
+    <w:lsdException w:name="heading 5" w:uiPriority="9" w:semiHidden="1" w:unhideWhenUsed="1" w:qFormat="1"/>
+    <w:lsdException w:name="heading 6" w:uiPriority="9" w:semiHidden="1" w:unhideWhenUsed="1" w:qFormat="1"/>
+    <w:lsdException w:name="heading 7" w:uiPriority="9" w:semiHidden="1" w:unhideWhenUsed="1" w:qFormat="1"/>
+    <w:lsdException w:name="heading 8" w:uiPriority="9" w:semiHidden="1" w:unhideWhenUsed="1" w:qFormat="1"/>
+    <w:lsdException w:name="heading 9" w:uiPriority="9" w:semiHidden="1" w:unhideWhenUsed="1" w:qFormat="1"/>
     <w:lsdException w:name="index 1" w:semiHidden="1" w:unhideWhenUsed="1"/>
     <w:lsdException w:name="index 2" w:semiHidden="1" w:unhideWhenUsed="1"/>
     <w:lsdException w:name="index 3" w:semiHidden="1" w:unhideWhenUsed="1"/>
@@ -3244,22 +3980,22 @@
     <w:lsdException w:name="index 7" w:semiHidden="1" w:unhideWhenUsed="1"/>
     <w:lsdException w:name="index 8" w:semiHidden="1" w:unhideWhenUsed="1"/>
     <w:lsdException w:name="index 9" w:semiHidden="1" w:unhideWhenUsed="1"/>
-    <w:lsdException w:name="toc 1" w:semiHidden="1" w:uiPriority="39" w:unhideWhenUsed="1"/>
-    <w:lsdException w:name="toc 2" w:semiHidden="1" w:uiPriority="39" w:unhideWhenUsed="1"/>
-    <w:lsdException w:name="toc 3" w:semiHidden="1" w:uiPriority="39" w:unhideWhenUsed="1"/>
-    <w:lsdException w:name="toc 4" w:semiHidden="1" w:uiPriority="39" w:unhideWhenUsed="1"/>
-    <w:lsdException w:name="toc 5" w:semiHidden="1" w:uiPriority="39" w:unhideWhenUsed="1"/>
-    <w:lsdException w:name="toc 6" w:semiHidden="1" w:uiPriority="39" w:unhideWhenUsed="1"/>
-    <w:lsdException w:name="toc 7" w:semiHidden="1" w:uiPriority="39" w:unhideWhenUsed="1"/>
-    <w:lsdException w:name="toc 8" w:semiHidden="1" w:uiPriority="39" w:unhideWhenUsed="1"/>
-    <w:lsdException w:name="toc 9" w:semiHidden="1" w:uiPriority="39" w:unhideWhenUsed="1"/>
+    <w:lsdException w:name="toc 1" w:uiPriority="39" w:semiHidden="1" w:unhideWhenUsed="1"/>
+    <w:lsdException w:name="toc 2" w:uiPriority="39" w:semiHidden="1" w:unhideWhenUsed="1"/>
+    <w:lsdException w:name="toc 3" w:uiPriority="39" w:semiHidden="1" w:unhideWhenUsed="1"/>
+    <w:lsdException w:name="toc 4" w:uiPriority="39" w:semiHidden="1" w:unhideWhenUsed="1"/>
+    <w:lsdException w:name="toc 5" w:uiPriority="39" w:semiHidden="1" w:unhideWhenUsed="1"/>
+    <w:lsdException w:name="toc 6" w:uiPriority="39" w:semiHidden="1" w:unhideWhenUsed="1"/>
+    <w:lsdException w:name="toc 7" w:uiPriority="39" w:semiHidden="1" w:unhideWhenUsed="1"/>
+    <w:lsdException w:name="toc 8" w:uiPriority="39" w:semiHidden="1" w:unhideWhenUsed="1"/>
+    <w:lsdException w:name="toc 9" w:uiPriority="39" w:semiHidden="1" w:unhideWhenUsed="1"/>
     <w:lsdException w:name="Normal Indent" w:semiHidden="1" w:unhideWhenUsed="1"/>
     <w:lsdException w:name="footnote text" w:semiHidden="1" w:unhideWhenUsed="1"/>
     <w:lsdException w:name="annotation text" w:semiHidden="1" w:unhideWhenUsed="1"/>
     <w:lsdException w:name="header" w:semiHidden="1" w:unhideWhenUsed="1"/>
     <w:lsdException w:name="footer" w:semiHidden="1" w:unhideWhenUsed="1"/>
     <w:lsdException w:name="index heading" w:semiHidden="1" w:unhideWhenUsed="1"/>
-    <w:lsdException w:name="caption" w:semiHidden="1" w:uiPriority="35" w:unhideWhenUsed="1" w:qFormat="1"/>
+    <w:lsdException w:name="caption" w:uiPriority="35" w:semiHidden="1" w:unhideWhenUsed="1" w:qFormat="1"/>
     <w:lsdException w:name="table of figures" w:semiHidden="1" w:unhideWhenUsed="1"/>
     <w:lsdException w:name="envelope address" w:semiHidden="1" w:unhideWhenUsed="1"/>
     <w:lsdException w:name="envelope return" w:semiHidden="1" w:unhideWhenUsed="1"/>
@@ -3290,7 +4026,7 @@
     <w:lsdException w:name="Title" w:uiPriority="10" w:qFormat="1"/>
     <w:lsdException w:name="Closing" w:semiHidden="1" w:unhideWhenUsed="1"/>
     <w:lsdException w:name="Signature" w:semiHidden="1" w:unhideWhenUsed="1"/>
-    <w:lsdException w:name="Default Paragraph Font" w:semiHidden="1" w:uiPriority="1" w:unhideWhenUsed="1"/>
+    <w:lsdException w:name="Default Paragraph Font" w:uiPriority="1" w:semiHidden="1" w:unhideWhenUsed="1"/>
     <w:lsdException w:name="Body Text" w:semiHidden="1" w:unhideWhenUsed="1"/>
     <w:lsdException w:name="Body Text Indent" w:semiHidden="1" w:unhideWhenUsed="1"/>
     <w:lsdException w:name="List Continue" w:semiHidden="1" w:unhideWhenUsed="1"/>
@@ -3490,8 +4226,8 @@
     <w:lsdException w:name="Subtle Reference" w:uiPriority="31" w:qFormat="1"/>
     <w:lsdException w:name="Intense Reference" w:uiPriority="32" w:qFormat="1"/>
     <w:lsdException w:name="Book Title" w:uiPriority="33" w:qFormat="1"/>
-    <w:lsdException w:name="Bibliography" w:semiHidden="1" w:uiPriority="37" w:unhideWhenUsed="1"/>
-    <w:lsdException w:name="TOC Heading" w:semiHidden="1" w:uiPriority="39" w:unhideWhenUsed="1" w:qFormat="1"/>
+    <w:lsdException w:name="Bibliography" w:uiPriority="37" w:semiHidden="1" w:unhideWhenUsed="1"/>
+    <w:lsdException w:name="TOC Heading" w:uiPriority="39" w:semiHidden="1" w:unhideWhenUsed="1" w:qFormat="1"/>
     <w:lsdException w:name="Plain Table 1" w:uiPriority="41"/>
     <w:lsdException w:name="Plain Table 2" w:uiPriority="42"/>
     <w:lsdException w:name="Plain Table 3" w:uiPriority="43"/>
@@ -3602,18 +4338,32 @@
     <w:lsdException w:name="Unresolved Mention" w:semiHidden="1" w:unhideWhenUsed="1"/>
     <w:lsdException w:name="Smart Link" w:semiHidden="1" w:unhideWhenUsed="1"/>
   </w:latentStyles>
-  <w:style w:type="paragraph" w:default="1" w:styleId="Normal">
+  <w:style w:type="paragraph" w:styleId="Normal" w:default="1">
     <w:name w:val="Normal"/>
     <w:qFormat/>
+    <w:pPr>
+      <w:widowControl/>
+      <w:bidi w:val="0"/>
+      <w:spacing w:before="0" w:after="0"/>
+      <w:jc w:val="left"/>
+    </w:pPr>
+    <w:rPr>
+      <w:rFonts w:ascii="Times New Roman" w:hAnsi="Times New Roman" w:eastAsia="Times New Roman" w:cs="Times New Roman"/>
+      <w:color w:val="auto"/>
+      <w:kern w:val="0"/>
+      <w:sz w:val="24"/>
+      <w:szCs w:val="24"/>
+      <w:lang w:val="en-US" w:eastAsia="en-US" w:bidi="ar-SA"/>
+    </w:rPr>
   </w:style>
   <w:style w:type="paragraph" w:styleId="Heading1">
-    <w:name w:val="heading 1"/>
+    <w:name w:val="Heading 1"/>
     <w:basedOn w:val="Normal"/>
     <w:next w:val="Normal"/>
     <w:uiPriority w:val="9"/>
     <w:qFormat/>
     <w:pPr>
-      <w:keepNext/>
+      <w:keepNext w:val="true"/>
       <w:keepLines/>
       <w:spacing w:before="480" w:after="120"/>
       <w:outlineLvl w:val="0"/>
@@ -3625,7 +4375,7 @@
     </w:rPr>
   </w:style>
   <w:style w:type="paragraph" w:styleId="Heading2">
-    <w:name w:val="heading 2"/>
+    <w:name w:val="Heading 2"/>
     <w:basedOn w:val="Normal"/>
     <w:next w:val="Normal"/>
     <w:uiPriority w:val="9"/>
@@ -3633,7 +4383,7 @@
     <w:unhideWhenUsed/>
     <w:qFormat/>
     <w:pPr>
-      <w:keepNext/>
+      <w:keepNext w:val="true"/>
       <w:keepLines/>
       <w:spacing w:before="360" w:after="80"/>
       <w:outlineLvl w:val="1"/>
@@ -3645,7 +4395,7 @@
     </w:rPr>
   </w:style>
   <w:style w:type="paragraph" w:styleId="Heading3">
-    <w:name w:val="heading 3"/>
+    <w:name w:val="Heading 3"/>
     <w:basedOn w:val="Normal"/>
     <w:next w:val="Normal"/>
     <w:uiPriority w:val="9"/>
@@ -3653,7 +4403,7 @@
     <w:unhideWhenUsed/>
     <w:qFormat/>
     <w:pPr>
-      <w:keepNext/>
+      <w:keepNext w:val="true"/>
       <w:keepLines/>
       <w:spacing w:before="280" w:after="80"/>
       <w:outlineLvl w:val="2"/>
@@ -3665,7 +4415,7 @@
     </w:rPr>
   </w:style>
   <w:style w:type="paragraph" w:styleId="Heading4">
-    <w:name w:val="heading 4"/>
+    <w:name w:val="Heading 4"/>
     <w:basedOn w:val="Normal"/>
     <w:next w:val="Normal"/>
     <w:uiPriority w:val="9"/>
@@ -3673,7 +4423,7 @@
     <w:unhideWhenUsed/>
     <w:qFormat/>
     <w:pPr>
-      <w:keepNext/>
+      <w:keepNext w:val="true"/>
       <w:keepLines/>
       <w:spacing w:before="240" w:after="40"/>
       <w:outlineLvl w:val="3"/>
@@ -3683,7 +4433,7 @@
     </w:rPr>
   </w:style>
   <w:style w:type="paragraph" w:styleId="Heading5">
-    <w:name w:val="heading 5"/>
+    <w:name w:val="Heading 5"/>
     <w:basedOn w:val="Normal"/>
     <w:next w:val="Normal"/>
     <w:uiPriority w:val="9"/>
@@ -3691,7 +4441,7 @@
     <w:unhideWhenUsed/>
     <w:qFormat/>
     <w:pPr>
-      <w:keepNext/>
+      <w:keepNext w:val="true"/>
       <w:keepLines/>
       <w:spacing w:before="220" w:after="40"/>
       <w:outlineLvl w:val="4"/>
@@ -3703,7 +4453,7 @@
     </w:rPr>
   </w:style>
   <w:style w:type="paragraph" w:styleId="Heading6">
-    <w:name w:val="heading 6"/>
+    <w:name w:val="Heading 6"/>
     <w:basedOn w:val="Normal"/>
     <w:next w:val="Normal"/>
     <w:uiPriority w:val="9"/>
@@ -3711,7 +4461,7 @@
     <w:unhideWhenUsed/>
     <w:qFormat/>
     <w:pPr>
-      <w:keepNext/>
+      <w:keepNext w:val="true"/>
       <w:keepLines/>
       <w:spacing w:before="200" w:after="40"/>
       <w:outlineLvl w:val="5"/>
@@ -3722,32 +4472,83 @@
       <w:szCs w:val="20"/>
     </w:rPr>
   </w:style>
-  <w:style w:type="character" w:default="1" w:styleId="DefaultParagraphFont">
+  <w:style w:type="character" w:styleId="DefaultParagraphFont" w:default="1">
     <w:name w:val="Default Paragraph Font"/>
     <w:uiPriority w:val="1"/>
     <w:semiHidden/>
     <w:unhideWhenUsed/>
+    <w:qFormat/>
+    <w:rPr/>
   </w:style>
-  <w:style w:type="table" w:default="1" w:styleId="TableNormal">
-    <w:name w:val="Normal Table"/>
-    <w:uiPriority w:val="99"/>
-    <w:semiHidden/>
-    <w:unhideWhenUsed/>
-    <w:tblPr>
-      <w:tblInd w:w="0" w:type="dxa"/>
-      <w:tblCellMar>
-        <w:top w:w="0" w:type="dxa"/>
-        <w:left w:w="108" w:type="dxa"/>
-        <w:bottom w:w="0" w:type="dxa"/>
-        <w:right w:w="108" w:type="dxa"/>
-      </w:tblCellMar>
-    </w:tblPr>
+  <w:style w:type="character" w:styleId="Hyperlink">
+    <w:name w:val="Hyperlink"/>
+    <w:rPr>
+      <w:color w:val="000080"/>
+      <w:u w:val="single"/>
+    </w:rPr>
   </w:style>
-  <w:style w:type="numbering" w:default="1" w:styleId="NoList">
-    <w:name w:val="No List"/>
-    <w:uiPriority w:val="99"/>
-    <w:semiHidden/>
-    <w:unhideWhenUsed/>
+  <w:style w:type="character" w:styleId="NumberingSymbols">
+    <w:name w:val="Numbering Symbols"/>
+    <w:qFormat/>
+    <w:rPr/>
+  </w:style>
+  <w:style w:type="paragraph" w:styleId="Heading">
+    <w:name w:val="Heading"/>
+    <w:basedOn w:val="Normal"/>
+    <w:next w:val="BodyText"/>
+    <w:qFormat/>
+    <w:pPr>
+      <w:keepNext w:val="true"/>
+      <w:spacing w:before="240" w:after="120"/>
+    </w:pPr>
+    <w:rPr>
+      <w:rFonts w:ascii="Liberation Sans" w:hAnsi="Liberation Sans" w:eastAsia="Noto Sans CJK SC" w:cs="FreeSans"/>
+      <w:sz w:val="28"/>
+      <w:szCs w:val="28"/>
+    </w:rPr>
+  </w:style>
+  <w:style w:type="paragraph" w:styleId="BodyText">
+    <w:name w:val="Body Text"/>
+    <w:basedOn w:val="Normal"/>
+    <w:pPr>
+      <w:spacing w:lineRule="auto" w:line="276" w:before="0" w:after="140"/>
+    </w:pPr>
+    <w:rPr/>
+  </w:style>
+  <w:style w:type="paragraph" w:styleId="List">
+    <w:name w:val="List"/>
+    <w:basedOn w:val="BodyText"/>
+    <w:pPr/>
+    <w:rPr>
+      <w:rFonts w:cs="FreeSans"/>
+    </w:rPr>
+  </w:style>
+  <w:style w:type="paragraph" w:styleId="Caption">
+    <w:name w:val="Caption"/>
+    <w:basedOn w:val="Normal"/>
+    <w:qFormat/>
+    <w:pPr>
+      <w:suppressLineNumbers/>
+      <w:spacing w:before="120" w:after="120"/>
+    </w:pPr>
+    <w:rPr>
+      <w:rFonts w:cs="FreeSans"/>
+      <w:i/>
+      <w:iCs/>
+      <w:sz w:val="24"/>
+      <w:szCs w:val="24"/>
+    </w:rPr>
+  </w:style>
+  <w:style w:type="paragraph" w:styleId="Index">
+    <w:name w:val="Index"/>
+    <w:basedOn w:val="Normal"/>
+    <w:qFormat/>
+    <w:pPr>
+      <w:suppressLineNumbers/>
+    </w:pPr>
+    <w:rPr>
+      <w:rFonts w:cs="FreeSans"/>
+    </w:rPr>
   </w:style>
   <w:style w:type="paragraph" w:styleId="Title">
     <w:name w:val="Title"/>
@@ -3756,7 +4557,7 @@
     <w:uiPriority w:val="10"/>
     <w:qFormat/>
     <w:pPr>
-      <w:keepNext/>
+      <w:keepNext w:val="true"/>
       <w:keepLines/>
       <w:spacing w:before="480" w:after="120"/>
     </w:pPr>
@@ -3773,57 +4574,91 @@
     <w:uiPriority w:val="11"/>
     <w:qFormat/>
     <w:pPr>
-      <w:keepNext/>
+      <w:keepNext w:val="true"/>
       <w:keepLines/>
       <w:spacing w:before="360" w:after="80"/>
     </w:pPr>
     <w:rPr>
-      <w:rFonts w:ascii="Georgia" w:eastAsia="Georgia" w:hAnsi="Georgia" w:cs="Georgia"/>
+      <w:rFonts w:ascii="Georgia" w:hAnsi="Georgia" w:eastAsia="Georgia" w:cs="Georgia"/>
       <w:i/>
       <w:color w:val="666666"/>
       <w:sz w:val="48"/>
       <w:szCs w:val="48"/>
     </w:rPr>
   </w:style>
+  <w:style w:type="paragraph" w:styleId="HeaderandFooter">
+    <w:name w:val="Header and Footer"/>
+    <w:basedOn w:val="Normal"/>
+    <w:qFormat/>
+    <w:pPr/>
+    <w:rPr/>
+  </w:style>
+  <w:style w:type="paragraph" w:styleId="Footer">
+    <w:name w:val="Footer"/>
+    <w:basedOn w:val="HeaderandFooter"/>
+    <w:pPr/>
+    <w:rPr/>
+  </w:style>
+  <w:style w:type="numbering" w:styleId="NoList" w:default="1">
+    <w:name w:val="No List"/>
+    <w:uiPriority w:val="99"/>
+    <w:semiHidden/>
+    <w:unhideWhenUsed/>
+    <w:qFormat/>
+  </w:style>
+  <w:style w:type="table" w:default="1" w:styleId="TableNormal">
+    <w:name w:val="Normal Table"/>
+    <w:uiPriority w:val="99"/>
+    <w:semiHidden/>
+    <w:unhideWhenUsed/>
+    <w:tblPr>
+      <w:tblCellMar>
+        <w:top w:w="0" w:type="dxa"/>
+        <w:left w:w="108" w:type="dxa"/>
+        <w:bottom w:w="0" w:type="dxa"/>
+        <w:right w:w="108" w:type="dxa"/>
+      </w:tblCellMar>
+    </w:tblPr>
+  </w:style>
 </w:styles>
 </file>
 
 <file path=word/theme/theme1.xml><?xml version="1.0" encoding="utf-8"?>
-<a:theme xmlns:a="http://schemas.openxmlformats.org/drawingml/2006/main" name="Office Theme">
+<a:theme xmlns:a="http://schemas.openxmlformats.org/drawingml/2006/main" xmlns:r="http://schemas.openxmlformats.org/officeDocument/2006/relationships" name="Office Theme">
   <a:themeElements>
     <a:clrScheme name="Office">
       <a:dk1>
-        <a:sysClr val="windowText" lastClr="000000"/>
+        <a:srgbClr val="000000"/>
       </a:dk1>
       <a:lt1>
-        <a:sysClr val="window" lastClr="FFFFFF"/>
+        <a:srgbClr val="ffffff"/>
       </a:lt1>
       <a:dk2>
-        <a:srgbClr val="1F497D"/>
+        <a:srgbClr val="1f497d"/>
       </a:dk2>
       <a:lt2>
-        <a:srgbClr val="EEECE1"/>
+        <a:srgbClr val="eeece1"/>
       </a:lt2>
       <a:accent1>
-        <a:srgbClr val="4F81BD"/>
+        <a:srgbClr val="4f81bd"/>
       </a:accent1>
       <a:accent2>
-        <a:srgbClr val="C0504D"/>
+        <a:srgbClr val="c0504d"/>
       </a:accent2>
       <a:accent3>
-        <a:srgbClr val="9BBB59"/>
+        <a:srgbClr val="9bbb59"/>
       </a:accent3>
       <a:accent4>
-        <a:srgbClr val="8064A2"/>
+        <a:srgbClr val="8064a2"/>
       </a:accent4>
       <a:accent5>
-        <a:srgbClr val="4BACC6"/>
+        <a:srgbClr val="4bacc6"/>
       </a:accent5>
       <a:accent6>
-        <a:srgbClr val="F79646"/>
+        <a:srgbClr val="f79646"/>
       </a:accent6>
       <a:hlink>
-        <a:srgbClr val="0000FF"/>
+        <a:srgbClr val="0000ff"/>
       </a:hlink>
       <a:folHlink>
         <a:srgbClr val="800080"/>
@@ -3831,279 +4666,131 @@
     </a:clrScheme>
     <a:fontScheme name="Office">
       <a:majorFont>
-        <a:latin typeface="Calibri"/>
+        <a:latin typeface="Calibri" pitchFamily="0" charset="1"/>
         <a:ea typeface=""/>
         <a:cs typeface=""/>
-        <a:font script="Jpan" typeface="ＭＳ ゴシック"/>
-        <a:font script="Hang" typeface="맑은 고딕"/>
-        <a:font script="Hans" typeface="宋体"/>
-        <a:font script="Hant" typeface="新細明體"/>
-        <a:font script="Arab" typeface="Times New Roman"/>
-        <a:font script="Hebr" typeface="Times New Roman"/>
-        <a:font script="Thai" typeface="Angsana New"/>
-        <a:font script="Ethi" typeface="Nyala"/>
-        <a:font script="Beng" typeface="Vrinda"/>
-        <a:font script="Gujr" typeface="Shruti"/>
-        <a:font script="Khmr" typeface="MoolBoran"/>
-        <a:font script="Knda" typeface="Tunga"/>
-        <a:font script="Guru" typeface="Raavi"/>
-        <a:font script="Cans" typeface="Euphemia"/>
-        <a:font script="Cher" typeface="Plantagenet Cherokee"/>
-        <a:font script="Yiii" typeface="Microsoft Yi Baiti"/>
-        <a:font script="Tibt" typeface="Microsoft Himalaya"/>
-        <a:font script="Thaa" typeface="MV Boli"/>
-        <a:font script="Deva" typeface="Mangal"/>
-        <a:font script="Telu" typeface="Gautami"/>
-        <a:font script="Taml" typeface="Latha"/>
-        <a:font script="Syrc" typeface="Estrangelo Edessa"/>
-        <a:font script="Orya" typeface="Kalinga"/>
-        <a:font script="Mlym" typeface="Kartika"/>
-        <a:font script="Laoo" typeface="DokChampa"/>
-        <a:font script="Sinh" typeface="Iskoola Pota"/>
-        <a:font script="Mong" typeface="Mongolian Baiti"/>
-        <a:font script="Viet" typeface="Times New Roman"/>
-        <a:font script="Uigh" typeface="Microsoft Uighur"/>
-        <a:font script="Geor" typeface="Sylfaen"/>
       </a:majorFont>
       <a:minorFont>
-        <a:latin typeface="Cambria"/>
+        <a:latin typeface="Cambria" pitchFamily="0" charset="1"/>
         <a:ea typeface=""/>
         <a:cs typeface=""/>
-        <a:font script="Jpan" typeface="ＭＳ 明朝"/>
-        <a:font script="Hang" typeface="맑은 고딕"/>
-        <a:font script="Hans" typeface="宋体"/>
-        <a:font script="Hant" typeface="新細明體"/>
-        <a:font script="Arab" typeface="Arial"/>
-        <a:font script="Hebr" typeface="Arial"/>
-        <a:font script="Thai" typeface="Cordia New"/>
-        <a:font script="Ethi" typeface="Nyala"/>
-        <a:font script="Beng" typeface="Vrinda"/>
-        <a:font script="Gujr" typeface="Shruti"/>
-        <a:font script="Khmr" typeface="DaunPenh"/>
-        <a:font script="Knda" typeface="Tunga"/>
-        <a:font script="Guru" typeface="Raavi"/>
-        <a:font script="Cans" typeface="Euphemia"/>
-        <a:font script="Cher" typeface="Plantagenet Cherokee"/>
-        <a:font script="Yiii" typeface="Microsoft Yi Baiti"/>
-        <a:font script="Tibt" typeface="Microsoft Himalaya"/>
-        <a:font script="Thaa" typeface="MV Boli"/>
-        <a:font script="Deva" typeface="Mangal"/>
-        <a:font script="Telu" typeface="Gautami"/>
-        <a:font script="Taml" typeface="Latha"/>
-        <a:font script="Syrc" typeface="Estrangelo Edessa"/>
-        <a:font script="Orya" typeface="Kalinga"/>
-        <a:font script="Mlym" typeface="Kartika"/>
-        <a:font script="Laoo" typeface="DokChampa"/>
-        <a:font script="Sinh" typeface="Iskoola Pota"/>
-        <a:font script="Mong" typeface="Mongolian Baiti"/>
-        <a:font script="Viet" typeface="Arial"/>
-        <a:font script="Uigh" typeface="Microsoft Uighur"/>
-        <a:font script="Geor" typeface="Sylfaen"/>
       </a:minorFont>
     </a:fontScheme>
-    <a:fmtScheme name="Office">
+    <a:fmtScheme>
       <a:fillStyleLst>
         <a:solidFill>
           <a:schemeClr val="phClr"/>
         </a:solidFill>
-        <a:gradFill rotWithShape="1">
+        <a:gradFill>
           <a:gsLst>
             <a:gs pos="0">
               <a:schemeClr val="phClr">
                 <a:tint val="50000"/>
-                <a:satMod val="300000"/>
               </a:schemeClr>
             </a:gs>
             <a:gs pos="35000">
               <a:schemeClr val="phClr">
                 <a:tint val="37000"/>
-                <a:satMod val="300000"/>
               </a:schemeClr>
             </a:gs>
             <a:gs pos="100000">
               <a:schemeClr val="phClr">
                 <a:tint val="15000"/>
-                <a:satMod val="350000"/>
               </a:schemeClr>
             </a:gs>
           </a:gsLst>
           <a:lin ang="16200000" scaled="1"/>
+          <a:tileRect l="0" t="0" r="0" b="0"/>
         </a:gradFill>
-        <a:gradFill rotWithShape="1">
+        <a:gradFill>
           <a:gsLst>
             <a:gs pos="0">
               <a:schemeClr val="phClr">
                 <a:tint val="100000"/>
                 <a:shade val="100000"/>
-                <a:satMod val="130000"/>
               </a:schemeClr>
             </a:gs>
             <a:gs pos="100000">
               <a:schemeClr val="phClr">
                 <a:tint val="50000"/>
                 <a:shade val="100000"/>
-                <a:satMod val="350000"/>
               </a:schemeClr>
             </a:gs>
           </a:gsLst>
           <a:lin ang="16200000" scaled="0"/>
+          <a:tileRect l="0" t="0" r="0" b="0"/>
         </a:gradFill>
       </a:fillStyleLst>
       <a:lnStyleLst>
         <a:ln w="9525" cap="flat" cmpd="sng" algn="ctr">
-          <a:solidFill>
-            <a:schemeClr val="phClr">
-              <a:shade val="95000"/>
-              <a:satMod val="105000"/>
-            </a:schemeClr>
-          </a:solidFill>
           <a:prstDash val="solid"/>
         </a:ln>
         <a:ln w="25400" cap="flat" cmpd="sng" algn="ctr">
-          <a:solidFill>
-            <a:schemeClr val="phClr"/>
-          </a:solidFill>
           <a:prstDash val="solid"/>
         </a:ln>
         <a:ln w="38100" cap="flat" cmpd="sng" algn="ctr">
-          <a:solidFill>
-            <a:schemeClr val="phClr"/>
-          </a:solidFill>
           <a:prstDash val="solid"/>
         </a:ln>
       </a:lnStyleLst>
       <a:effectStyleLst>
         <a:effectStyle>
-          <a:effectLst>
-            <a:outerShdw blurRad="40000" dist="20000" dir="5400000" rotWithShape="0">
-              <a:srgbClr val="000000">
-                <a:alpha val="38000"/>
-              </a:srgbClr>
-            </a:outerShdw>
-          </a:effectLst>
+          <a:effectLst/>
         </a:effectStyle>
         <a:effectStyle>
-          <a:effectLst>
-            <a:outerShdw blurRad="40000" dist="23000" dir="5400000" rotWithShape="0">
-              <a:srgbClr val="000000">
-                <a:alpha val="35000"/>
-              </a:srgbClr>
-            </a:outerShdw>
-          </a:effectLst>
+          <a:effectLst/>
         </a:effectStyle>
         <a:effectStyle>
-          <a:effectLst>
-            <a:outerShdw blurRad="40000" dist="23000" dir="5400000" rotWithShape="0">
-              <a:srgbClr val="000000">
-                <a:alpha val="35000"/>
-              </a:srgbClr>
-            </a:outerShdw>
-          </a:effectLst>
-          <a:scene3d>
-            <a:camera prst="orthographicFront">
-              <a:rot lat="0" lon="0" rev="0"/>
-            </a:camera>
-            <a:lightRig rig="threePt" dir="t">
-              <a:rot lat="0" lon="0" rev="1200000"/>
-            </a:lightRig>
-          </a:scene3d>
-          <a:sp3d>
-            <a:bevelT w="63500" h="25400"/>
-          </a:sp3d>
+          <a:effectLst/>
         </a:effectStyle>
       </a:effectStyleLst>
       <a:bgFillStyleLst>
         <a:solidFill>
           <a:schemeClr val="phClr"/>
         </a:solidFill>
-        <a:gradFill rotWithShape="1">
+        <a:gradFill>
           <a:gsLst>
             <a:gs pos="0">
               <a:schemeClr val="phClr">
                 <a:tint val="40000"/>
-                <a:satMod val="350000"/>
               </a:schemeClr>
             </a:gs>
             <a:gs pos="40000">
               <a:schemeClr val="phClr">
                 <a:tint val="45000"/>
                 <a:shade val="99000"/>
-                <a:satMod val="350000"/>
               </a:schemeClr>
             </a:gs>
             <a:gs pos="100000">
               <a:schemeClr val="phClr">
                 <a:shade val="20000"/>
-                <a:satMod val="255000"/>
               </a:schemeClr>
             </a:gs>
           </a:gsLst>
           <a:path path="circle">
             <a:fillToRect l="50000" t="-80000" r="50000" b="180000"/>
           </a:path>
+          <a:tileRect l="0" t="0" r="0" b="0"/>
         </a:gradFill>
-        <a:gradFill rotWithShape="1">
+        <a:gradFill>
           <a:gsLst>
             <a:gs pos="0">
               <a:schemeClr val="phClr">
                 <a:tint val="80000"/>
-                <a:satMod val="300000"/>
               </a:schemeClr>
             </a:gs>
             <a:gs pos="100000">
               <a:schemeClr val="phClr">
                 <a:shade val="30000"/>
-                <a:satMod val="200000"/>
               </a:schemeClr>
             </a:gs>
           </a:gsLst>
           <a:path path="circle">
             <a:fillToRect l="50000" t="50000" r="50000" b="50000"/>
           </a:path>
+          <a:tileRect l="0" t="0" r="0" b="0"/>
         </a:gradFill>
       </a:bgFillStyleLst>
     </a:fmtScheme>
   </a:themeElements>
-  <a:objectDefaults>
-    <a:spDef>
-      <a:spPr/>
-      <a:bodyPr/>
-      <a:lstStyle/>
-      <a:style>
-        <a:lnRef idx="1">
-          <a:schemeClr val="accent1"/>
-        </a:lnRef>
-        <a:fillRef idx="3">
-          <a:schemeClr val="accent1"/>
-        </a:fillRef>
-        <a:effectRef idx="2">
-          <a:schemeClr val="accent1"/>
-        </a:effectRef>
-        <a:fontRef idx="minor">
-          <a:schemeClr val="lt1"/>
-        </a:fontRef>
-      </a:style>
-    </a:spDef>
-    <a:lnDef>
-      <a:spPr/>
-      <a:bodyPr/>
-      <a:lstStyle/>
-      <a:style>
-        <a:lnRef idx="2">
-          <a:schemeClr val="accent1"/>
-        </a:lnRef>
-        <a:fillRef idx="0">
-          <a:schemeClr val="accent1"/>
-        </a:fillRef>
-        <a:effectRef idx="1">
-          <a:schemeClr val="accent1"/>
-        </a:effectRef>
-        <a:fontRef idx="minor">
-          <a:schemeClr val="tx1"/>
-        </a:fontRef>
-      </a:style>
-    </a:lnDef>
-  </a:objectDefaults>
-  <a:extraClrSchemeLst/>
 </a:theme>
 </file>